--- a/word_test.docx
+++ b/word_test.docx
@@ -1,372 +1,1675 @@
 
 <file path=word/document.xml><?xml version="1.0" encoding="utf-8"?>
-<w:document xmlns:wpc="http://schemas.microsoft.com/office/word/2010/wordprocessingCanvas" xmlns:cx="http://schemas.microsoft.com/office/drawing/2014/chartex" xmlns:cx1="http://schemas.microsoft.com/office/drawing/2015/9/8/chartex" xmlns:cx2="http://schemas.microsoft.com/office/drawing/2015/10/21/chartex" xmlns:cx3="http://schemas.microsoft.com/office/drawing/2016/5/9/chartex" xmlns:cx4="http://schemas.microsoft.com/office/drawing/2016/5/10/chartex" xmlns:cx5="http://schemas.microsoft.com/office/drawing/2016/5/11/chartex" xmlns:cx6="http://schemas.microsoft.com/office/drawing/2016/5/12/chartex" xmlns:cx7="http://schemas.microsoft.com/office/drawing/2016/5/13/chartex" xmlns:cx8="http://schemas.microsoft.com/office/drawing/2016/5/14/chartex" xmlns:mc="http://schemas.openxmlformats.org/markup-compatibility/2006" xmlns:aink="http://schemas.microsoft.com/office/drawing/2016/ink" xmlns:am3d="http://schemas.microsoft.com/office/drawing/2017/model3d" xmlns:o="urn:schemas-microsoft-com:office:office" xmlns:oel="http://schemas.microsoft.com/office/2019/extlst" xmlns:r="http://schemas.openxmlformats.org/officeDocument/2006/relationships" xmlns:m="http://schemas.openxmlformats.org/officeDocument/2006/math" xmlns:v="urn:schemas-microsoft-com:vml" xmlns:wp14="http://schemas.microsoft.com/office/word/2010/wordprocessingDrawing" xmlns:wp="http://schemas.openxmlformats.org/drawingml/2006/wordprocessingDrawing" xmlns:w10="urn:schemas-microsoft-com:office:word" xmlns:w="http://schemas.openxmlformats.org/wordprocessingml/2006/main" xmlns:w14="http://schemas.microsoft.com/office/word/2010/wordml" xmlns:w15="http://schemas.microsoft.com/office/word/2012/wordml" xmlns:w16cex="http://schemas.microsoft.com/office/word/2018/wordml/cex" xmlns:w16cid="http://schemas.microsoft.com/office/word/2016/wordml/cid" xmlns:w16="http://schemas.microsoft.com/office/word/2018/wordml" xmlns:w16sdtdh="http://schemas.microsoft.com/office/word/2020/wordml/sdtdatahash" xmlns:w16se="http://schemas.microsoft.com/office/word/2015/wordml/symex" xmlns:wpg="http://schemas.microsoft.com/office/word/2010/wordprocessingGroup" xmlns:wpi="http://schemas.microsoft.com/office/word/2010/wordprocessingInk" xmlns:wne="http://schemas.microsoft.com/office/word/2006/wordml" xmlns:wps="http://schemas.microsoft.com/office/word/2010/wordprocessingShape" mc:Ignorable="w14 w15 w16se w16cid w16 w16cex w16sdtdh wp14">
+<w:document xmlns:wpc="http://schemas.microsoft.com/office/word/2010/wordprocessingCanvas" xmlns:cx="http://schemas.microsoft.com/office/drawing/2014/chartex" xmlns:cx1="http://schemas.microsoft.com/office/drawing/2015/9/8/chartex" xmlns:cx2="http://schemas.microsoft.com/office/drawing/2015/10/21/chartex" xmlns:cx3="http://schemas.microsoft.com/office/drawing/2016/5/9/chartex" xmlns:cx4="http://schemas.microsoft.com/office/drawing/2016/5/10/chartex" xmlns:cx5="http://schemas.microsoft.com/office/drawing/2016/5/11/chartex" xmlns:cx6="http://schemas.microsoft.com/office/drawing/2016/5/12/chartex" xmlns:cx7="http://schemas.microsoft.com/office/drawing/2016/5/13/chartex" xmlns:cx8="http://schemas.microsoft.com/office/drawing/2016/5/14/chartex" xmlns:mc="http://schemas.openxmlformats.org/markup-compatibility/2006" xmlns:aink="http://schemas.microsoft.com/office/drawing/2016/ink" xmlns:am3d="http://schemas.microsoft.com/office/drawing/2017/model3d" xmlns:o="urn:schemas-microsoft-com:office:office" xmlns:oel="http://schemas.microsoft.com/office/2019/extlst" xmlns:r="http://schemas.openxmlformats.org/officeDocument/2006/relationships" xmlns:m="http://schemas.openxmlformats.org/officeDocument/2006/math" xmlns:v="urn:schemas-microsoft-com:vml" xmlns:wp14="http://schemas.microsoft.com/office/word/2010/wordprocessingDrawing" xmlns:wp="http://schemas.openxmlformats.org/drawingml/2006/wordprocessingDrawing" xmlns:w10="urn:schemas-microsoft-com:office:word" xmlns:w="http://schemas.openxmlformats.org/wordprocessingml/2006/main" xmlns:w14="http://schemas.microsoft.com/office/word/2010/wordml" xmlns:w15="http://schemas.microsoft.com/office/word/2012/wordml" xmlns:w16cex="http://schemas.microsoft.com/office/word/2018/wordml/cex" xmlns:w16cid="http://schemas.microsoft.com/office/word/2016/wordml/cid" xmlns:w16="http://schemas.microsoft.com/office/word/2018/wordml" xmlns:w16du="http://schemas.microsoft.com/office/word/2023/wordml/word16du" xmlns:w16sdtdh="http://schemas.microsoft.com/office/word/2020/wordml/sdtdatahash" xmlns:w16se="http://schemas.microsoft.com/office/word/2015/wordml/symex" xmlns:wpg="http://schemas.microsoft.com/office/word/2010/wordprocessingGroup" xmlns:wpi="http://schemas.microsoft.com/office/word/2010/wordprocessingInk" xmlns:wne="http://schemas.microsoft.com/office/word/2006/wordml" xmlns:wps="http://schemas.microsoft.com/office/word/2010/wordprocessingShape" mc:Ignorable="w14 w15 w16se w16cid w16 w16cex w16sdtdh w16du wp14">
   <w:body>
     <w:p>
       <w:pPr>
-        <w:pStyle w:val="Overskrift1"/>
-        <w:jc w:val="center"/>
-      </w:pPr>
-      <w:r>
-        <w:t>Overskrift (centreret)</w:t>
-      </w:r>
-    </w:p>
-    <w:p/>
-    <w:p>
-      <w:r>
-        <w:t xml:space="preserve">Denne tekst er så skrevet i normal style, dog med </w:t>
-      </w:r>
-      <w:r>
-        <w:rPr>
+        <w:spacing w:line="240" w:lineRule="auto"/>
+        <w:rPr>
+          <w:rFonts w:ascii="Calibri" w:eastAsia="Calibri" w:hAnsi="Calibri" w:cs="Calibri"/>
+        </w:rPr>
+      </w:pPr>
+      <w:r>
+        <w:rPr>
+          <w:rFonts w:ascii="Calibri" w:eastAsia="Calibri" w:hAnsi="Calibri" w:cs="Calibri"/>
+        </w:rPr>
+        <w:t>Appens opbygning og funktioner</w:t>
+      </w:r>
+    </w:p>
+    <w:p>
+      <w:pPr>
+        <w:spacing w:line="240" w:lineRule="auto"/>
+        <w:rPr>
+          <w:rFonts w:ascii="Calibri" w:eastAsia="Calibri" w:hAnsi="Calibri" w:cs="Calibri"/>
+        </w:rPr>
+      </w:pPr>
+    </w:p>
+    <w:p>
+      <w:pPr>
+        <w:spacing w:line="240" w:lineRule="auto"/>
+        <w:rPr>
+          <w:rFonts w:ascii="Calibri" w:eastAsia="Calibri" w:hAnsi="Calibri" w:cs="Calibri"/>
+        </w:rPr>
+      </w:pPr>
+      <w:r>
+        <w:rPr>
+          <w:rFonts w:ascii="Calibri" w:eastAsia="Calibri" w:hAnsi="Calibri" w:cs="Calibri"/>
+        </w:rPr>
+        <w:t>Når appen åbner, får du vist et system i tre lag:</w:t>
+      </w:r>
+    </w:p>
+    <w:p>
+      <w:pPr>
+        <w:spacing w:line="240" w:lineRule="auto"/>
+        <w:rPr>
+          <w:rFonts w:ascii="Calibri" w:eastAsia="Calibri" w:hAnsi="Calibri" w:cs="Calibri"/>
+        </w:rPr>
+      </w:pPr>
+      <w:r>
+        <w:rPr>
+          <w:rFonts w:ascii="Calibri" w:eastAsia="Calibri" w:hAnsi="Calibri" w:cs="Calibri"/>
           <w:b/>
           <w:bCs/>
         </w:rPr>
-        <w:t>afbrydelser</w:t>
-      </w:r>
-      <w:r>
-        <w:t xml:space="preserve"> i form af bold, </w:t>
-      </w:r>
-      <w:proofErr w:type="spellStart"/>
-      <w:r>
-        <w:rPr>
-          <w:i/>
-          <w:iCs/>
-        </w:rPr>
-        <w:t>italic</w:t>
-      </w:r>
-      <w:proofErr w:type="spellEnd"/>
-      <w:r>
-        <w:t xml:space="preserve">, og </w:t>
-      </w:r>
-      <w:r>
-        <w:rPr>
+        <w:t xml:space="preserve">Familie </w:t>
+      </w:r>
+      <w:r>
+        <w:rPr>
+          <w:rFonts w:ascii="Calibri" w:eastAsia="Calibri" w:hAnsi="Calibri" w:cs="Calibri"/>
+        </w:rPr>
+        <w:t>opdeler fuglene alfabetisk og i familiegrupper. Herfra kan du klikke dig videre til fx;</w:t>
+      </w:r>
+    </w:p>
+    <w:p>
+      <w:pPr>
+        <w:spacing w:line="240" w:lineRule="auto"/>
+        <w:rPr>
+          <w:rFonts w:ascii="Calibri" w:eastAsia="Calibri" w:hAnsi="Calibri" w:cs="Calibri"/>
+        </w:rPr>
+      </w:pPr>
+      <w:r>
+        <w:rPr>
+          <w:rFonts w:ascii="Calibri" w:eastAsia="Calibri" w:hAnsi="Calibri" w:cs="Calibri"/>
           <w:b/>
           <w:bCs/>
-          <w:i/>
-          <w:iCs/>
-        </w:rPr>
-        <w:t>kombinationer</w:t>
-      </w:r>
-      <w:r>
-        <w:t xml:space="preserve"> heraf. Vel tilbage i normal style, forsøger vi os så med </w:t>
-      </w:r>
-      <w:r>
-        <w:rPr>
-          <w:rStyle w:val="Overskrift2Tegn"/>
-        </w:rPr>
-        <w:t>skift i style</w:t>
-      </w:r>
-      <w:r>
-        <w:t xml:space="preserve"> midt i en tekst.</w:t>
-      </w:r>
-    </w:p>
-    <w:p>
-      <w:r>
-        <w:t>Her har vi så startet en ny paragraf, som indeholder to forskellige listetyper:</w:t>
-      </w:r>
-    </w:p>
-    <w:p/>
-    <w:p>
-      <w:pPr>
-        <w:pStyle w:val="Listeafsnit"/>
+        </w:rPr>
+        <w:t>Duer</w:t>
+      </w:r>
+      <w:r>
+        <w:rPr>
+          <w:rFonts w:ascii="Calibri" w:eastAsia="Calibri" w:hAnsi="Calibri" w:cs="Calibri"/>
+        </w:rPr>
+        <w:t xml:space="preserve">, som viser de arter af duer, der kan træffes i haven.  Herfra kan du klikke videre til; </w:t>
+      </w:r>
+    </w:p>
+    <w:p>
+      <w:pPr>
+        <w:spacing w:line="240" w:lineRule="auto"/>
+        <w:rPr>
+          <w:rFonts w:ascii="Calibri" w:eastAsia="Calibri" w:hAnsi="Calibri" w:cs="Calibri"/>
+        </w:rPr>
+      </w:pPr>
+      <w:r>
+        <w:rPr>
+          <w:rFonts w:ascii="Calibri" w:eastAsia="Calibri" w:hAnsi="Calibri" w:cs="Calibri"/>
+          <w:b/>
+        </w:rPr>
+        <w:t>Arter</w:t>
+      </w:r>
+      <w:r>
+        <w:rPr>
+          <w:rFonts w:ascii="Calibri" w:eastAsia="Calibri" w:hAnsi="Calibri" w:cs="Calibri"/>
+        </w:rPr>
+        <w:t xml:space="preserve">, som viser dig fotos, beskrivelse og stemmer. </w:t>
+      </w:r>
+    </w:p>
+    <w:p>
+      <w:pPr>
+        <w:spacing w:line="240" w:lineRule="auto"/>
+        <w:rPr>
+          <w:rFonts w:ascii="Calibri" w:eastAsia="Calibri" w:hAnsi="Calibri" w:cs="Calibri"/>
+        </w:rPr>
+      </w:pPr>
+    </w:p>
+    <w:p>
+      <w:pPr>
+        <w:spacing w:line="240" w:lineRule="auto"/>
+        <w:rPr>
+          <w:rFonts w:ascii="Calibri" w:eastAsia="Calibri" w:hAnsi="Calibri" w:cs="Calibri"/>
+        </w:rPr>
+      </w:pPr>
+      <w:r>
+        <w:rPr>
+          <w:rFonts w:ascii="Calibri" w:eastAsia="Calibri" w:hAnsi="Calibri" w:cs="Calibri"/>
+        </w:rPr>
+        <w:t>Ønsker du at finde en bestemt stemme eller en fugl er der flere muligheder:</w:t>
+      </w:r>
+    </w:p>
+    <w:p>
+      <w:pPr>
+        <w:spacing w:line="240" w:lineRule="auto"/>
+        <w:rPr>
+          <w:rFonts w:ascii="Calibri" w:eastAsia="Calibri" w:hAnsi="Calibri" w:cs="Calibri"/>
+        </w:rPr>
+      </w:pPr>
+    </w:p>
+    <w:p>
+      <w:pPr>
+        <w:spacing w:line="240" w:lineRule="auto"/>
+      </w:pPr>
+    </w:p>
+    <w:p>
+      <w:pPr>
         <w:numPr>
           <w:ilvl w:val="0"/>
           <w:numId w:val="1"/>
         </w:numPr>
-      </w:pPr>
-      <w:r>
-        <w:t>Vigtigt område</w:t>
-      </w:r>
-    </w:p>
-    <w:p>
-      <w:pPr>
-        <w:pStyle w:val="Listeafsnit"/>
+        <w:spacing w:after="0" w:line="240" w:lineRule="auto"/>
+      </w:pPr>
+      <w:r>
+        <w:rPr>
+          <w:rFonts w:ascii="Calibri" w:eastAsia="Calibri" w:hAnsi="Calibri" w:cs="Calibri"/>
+          <w:b/>
+          <w:bCs/>
+        </w:rPr>
+        <w:t>Søg:</w:t>
+      </w:r>
+      <w:r>
+        <w:rPr>
+          <w:rFonts w:ascii="Calibri" w:eastAsia="Calibri" w:hAnsi="Calibri" w:cs="Calibri"/>
+        </w:rPr>
+        <w:t xml:space="preserve"> Her kan du finde en stemme ved at søge på en at de opstillede kategorier for sang. Søgekriterierne matcher alle sangstemmer og nogle kald. Hvis du for eksempel søger på kriteriet </w:t>
+      </w:r>
+      <w:r>
+        <w:rPr>
+          <w:rFonts w:ascii="Calibri" w:eastAsia="Calibri" w:hAnsi="Calibri" w:cs="Calibri"/>
+          <w:b/>
+          <w:bCs/>
+        </w:rPr>
+        <w:t>Blød</w:t>
+      </w:r>
+      <w:r>
+        <w:rPr>
+          <w:rFonts w:ascii="Calibri" w:eastAsia="Calibri" w:hAnsi="Calibri" w:cs="Calibri"/>
+        </w:rPr>
+        <w:t xml:space="preserve">, finder du blandt andre, solsortens bløde sang. </w:t>
+      </w:r>
+    </w:p>
+    <w:p>
+      <w:pPr>
+        <w:spacing w:line="240" w:lineRule="auto"/>
+        <w:ind w:left="720"/>
+      </w:pPr>
+      <w:r>
+        <w:rPr>
+          <w:rFonts w:ascii="Calibri" w:eastAsia="Calibri" w:hAnsi="Calibri" w:cs="Calibri"/>
+        </w:rPr>
+        <w:t>Du kan også kombinere flere kategorier, hvis du er usikker. Hvis du søger på kriterierne Kort + Kvidrende/trillende vil du få en liste op med bl.a. mejser og Lille korsnæb. Her kan du så finde frem til arten ud fra udseende eller ved at afspille de forskellige stemmer.</w:t>
+      </w:r>
+    </w:p>
+    <w:p>
+      <w:pPr>
+        <w:spacing w:line="240" w:lineRule="auto"/>
+        <w:ind w:left="720"/>
+        <w:rPr>
+          <w:rFonts w:ascii="Calibri" w:eastAsia="Calibri" w:hAnsi="Calibri" w:cs="Calibri"/>
+        </w:rPr>
+      </w:pPr>
+      <w:r>
+        <w:rPr>
+          <w:rFonts w:ascii="Calibri" w:eastAsia="Calibri" w:hAnsi="Calibri" w:cs="Calibri"/>
+          <w:b/>
+          <w:bCs/>
+        </w:rPr>
+        <w:t>Bemærkninger til kald</w:t>
+      </w:r>
+      <w:r>
+        <w:rPr>
+          <w:rFonts w:ascii="Calibri" w:eastAsia="Calibri" w:hAnsi="Calibri" w:cs="Calibri"/>
+        </w:rPr>
+        <w:t xml:space="preserve"> At opstille søgekriterier der præcist matcher alle de forskellige og meget variable kald er umuligt. Vi anbefaler derfor, at du lærer disse ved at afspille de opdelte og beskrevne kald under arten.</w:t>
+      </w:r>
+    </w:p>
+    <w:p>
+      <w:pPr>
+        <w:spacing w:line="240" w:lineRule="auto"/>
+        <w:ind w:left="720"/>
+      </w:pPr>
+    </w:p>
+    <w:p>
+      <w:pPr>
         <w:numPr>
           <w:ilvl w:val="0"/>
           <w:numId w:val="1"/>
         </w:numPr>
-      </w:pPr>
-      <w:r>
-        <w:t>Et andet vigtigt område</w:t>
-      </w:r>
-    </w:p>
-    <w:p/>
-    <w:p>
-      <w:r>
-        <w:t>Hertil også en nummereret udgave i to grupper:</w:t>
-      </w:r>
-    </w:p>
-    <w:p/>
-    <w:p>
-      <w:pPr>
-        <w:pStyle w:val="Listeafsnit"/>
+        <w:spacing w:after="0" w:line="240" w:lineRule="auto"/>
+      </w:pPr>
+      <w:r>
+        <w:rPr>
+          <w:rFonts w:ascii="Calibri" w:eastAsia="Calibri" w:hAnsi="Calibri" w:cs="Calibri"/>
+          <w:b/>
+          <w:bCs/>
+        </w:rPr>
+        <w:t>Søg:</w:t>
+      </w:r>
+      <w:r>
+        <w:rPr>
+          <w:rFonts w:ascii="Calibri" w:eastAsia="Calibri" w:hAnsi="Calibri" w:cs="Calibri"/>
+        </w:rPr>
+        <w:t xml:space="preserve"> Kan også hjælpe dig med at finde fugle, ud fra deres udseende. Søg på fuglens primære farver fx sort + hvid. Du får da en liste med arter med sort/hvide fjerdragter, såsom Hvid Vipstjert, Broget fluesnapper og Blishøne. </w:t>
+      </w:r>
+    </w:p>
+    <w:p>
+      <w:pPr>
+        <w:spacing w:line="240" w:lineRule="auto"/>
+        <w:ind w:left="720"/>
+      </w:pPr>
+    </w:p>
+    <w:p>
+      <w:pPr>
         <w:numPr>
           <w:ilvl w:val="0"/>
           <w:numId w:val="2"/>
         </w:numPr>
-      </w:pPr>
-      <w:r>
-        <w:t>Højeste prioritet</w:t>
-      </w:r>
-    </w:p>
-    <w:p>
-      <w:pPr>
-        <w:pStyle w:val="Listeafsnit"/>
-        <w:numPr>
-          <w:ilvl w:val="0"/>
-          <w:numId w:val="2"/>
-        </w:numPr>
-      </w:pPr>
-      <w:r>
-        <w:t>Næsthøjeste prioritet</w:t>
-      </w:r>
-    </w:p>
-    <w:p/>
-    <w:p>
-      <w:r>
-        <w:t>Og her forsætter listen så over prioriterede opgaver:</w:t>
-      </w:r>
-    </w:p>
-    <w:p/>
-    <w:p>
-      <w:pPr>
-        <w:pStyle w:val="Listeafsnit"/>
-        <w:numPr>
-          <w:ilvl w:val="0"/>
-          <w:numId w:val="2"/>
-        </w:numPr>
-      </w:pPr>
-      <w:r>
-        <w:t>En anden vigtig opgave</w:t>
-      </w:r>
-    </w:p>
-    <w:p>
-      <w:pPr>
-        <w:pStyle w:val="Listeafsnit"/>
-        <w:numPr>
-          <w:ilvl w:val="0"/>
-          <w:numId w:val="2"/>
-        </w:numPr>
-      </w:pPr>
-      <w:r>
-        <w:t>Laveste prioritet</w:t>
-      </w:r>
-    </w:p>
-    <w:p>
-      <w:pPr>
-        <w:pStyle w:val="Strktcitat"/>
-      </w:pPr>
-      <w:r>
-        <w:t>I mangel af bedre anvendes så en speciel style (i stedet for billede)</w:t>
-      </w:r>
-    </w:p>
-    <w:p>
-      <w:r>
-        <w:t>Og så kører vi videre i normal tekst, hvor vi så afslutter dokumentet.</w:t>
-      </w:r>
-    </w:p>
-    <w:p/>
+        <w:spacing w:after="0" w:line="240" w:lineRule="auto"/>
+      </w:pPr>
+      <w:r>
+        <w:rPr>
+          <w:rFonts w:ascii="Calibri" w:eastAsia="Calibri" w:hAnsi="Calibri" w:cs="Calibri"/>
+          <w:b/>
+          <w:bCs/>
+        </w:rPr>
+        <w:t>Indeks:</w:t>
+      </w:r>
+      <w:r>
+        <w:rPr>
+          <w:rFonts w:ascii="Calibri" w:eastAsia="Calibri" w:hAnsi="Calibri" w:cs="Calibri"/>
+        </w:rPr>
+        <w:t xml:space="preserve"> Her får du en alfabetisk oversigt over alle arter i appen.</w:t>
+      </w:r>
+    </w:p>
+    <w:p>
+      <w:pPr>
+        <w:rPr>
+          <w:rFonts w:ascii="Calibri" w:eastAsia="Calibri" w:hAnsi="Calibri" w:cs="Calibri"/>
+          <w:sz w:val="17"/>
+          <w:szCs w:val="17"/>
+        </w:rPr>
+      </w:pPr>
+    </w:p>
+    <w:p>
+      <w:pPr>
+        <w:rPr>
+          <w:rFonts w:ascii="Calibri" w:eastAsia="Calibri" w:hAnsi="Calibri" w:cs="Calibri"/>
+          <w:sz w:val="17"/>
+          <w:szCs w:val="17"/>
+        </w:rPr>
+      </w:pPr>
+    </w:p>
+    <w:p>
+      <w:pPr>
+        <w:keepNext/>
+        <w:keepLines/>
+        <w:spacing w:before="40" w:line="240" w:lineRule="auto"/>
+        <w:rPr>
+          <w:rFonts w:ascii="Calibri" w:eastAsia="Calibri" w:hAnsi="Calibri" w:cs="Calibri"/>
+          <w:color w:val="2E75B5"/>
+          <w:sz w:val="24"/>
+          <w:szCs w:val="24"/>
+        </w:rPr>
+      </w:pPr>
+      <w:r>
+        <w:rPr>
+          <w:rFonts w:ascii="Calibri" w:eastAsia="Calibri" w:hAnsi="Calibri" w:cs="Calibri"/>
+          <w:color w:val="2E75B5"/>
+          <w:sz w:val="24"/>
+          <w:szCs w:val="24"/>
+        </w:rPr>
+        <w:t>I appen bruges følgende ikoner:</w:t>
+      </w:r>
+    </w:p>
+    <w:p>
+      <w:pPr>
+        <w:spacing w:line="240" w:lineRule="auto"/>
+        <w:rPr>
+          <w:rFonts w:ascii="Calibri" w:eastAsia="Calibri" w:hAnsi="Calibri" w:cs="Calibri"/>
+        </w:rPr>
+      </w:pPr>
+    </w:p>
+    <w:p>
+      <w:pPr>
+        <w:spacing w:line="240" w:lineRule="auto"/>
+        <w:rPr>
+          <w:rFonts w:ascii="Calibri" w:eastAsia="Calibri" w:hAnsi="Calibri" w:cs="Calibri"/>
+        </w:rPr>
+      </w:pPr>
+      <w:r>
+        <w:rPr>
+          <w:rFonts w:ascii="Calibri" w:eastAsia="Calibri" w:hAnsi="Calibri" w:cs="Calibri"/>
+        </w:rPr>
+        <w:t>I højre hjørne øverst i skærmbilledet ses tre streger.</w:t>
+      </w:r>
+    </w:p>
+    <w:p>
+      <w:pPr>
+        <w:spacing w:line="240" w:lineRule="auto"/>
+        <w:rPr>
+          <w:rFonts w:ascii="Calibri" w:eastAsia="Calibri" w:hAnsi="Calibri" w:cs="Calibri"/>
+        </w:rPr>
+      </w:pPr>
+    </w:p>
+    <w:p>
+      <w:pPr>
+        <w:keepNext/>
+        <w:keepLines/>
+        <w:spacing w:before="40" w:line="240" w:lineRule="auto"/>
+        <w:rPr>
+          <w:rFonts w:ascii="Calibri" w:eastAsia="Calibri" w:hAnsi="Calibri" w:cs="Calibri"/>
+          <w:i/>
+          <w:color w:val="538135"/>
+          <w:sz w:val="24"/>
+          <w:szCs w:val="24"/>
+        </w:rPr>
+      </w:pPr>
+      <w:r>
+        <w:rPr>
+          <w:rFonts w:ascii="Calibri" w:eastAsia="Calibri" w:hAnsi="Calibri" w:cs="Calibri"/>
+          <w:i/>
+          <w:color w:val="538135"/>
+          <w:sz w:val="24"/>
+          <w:szCs w:val="24"/>
+        </w:rPr>
+        <w:t>Menu.Icon.menu.png</w:t>
+      </w:r>
+    </w:p>
+    <w:p>
+      <w:pPr>
+        <w:rPr>
+          <w:rFonts w:ascii="Calibri" w:eastAsia="Calibri" w:hAnsi="Calibri" w:cs="Calibri"/>
+          <w:sz w:val="17"/>
+          <w:szCs w:val="17"/>
+        </w:rPr>
+      </w:pPr>
+    </w:p>
+    <w:p>
+      <w:pPr>
+        <w:spacing w:line="240" w:lineRule="auto"/>
+        <w:rPr>
+          <w:rFonts w:ascii="Calibri" w:eastAsia="Calibri" w:hAnsi="Calibri" w:cs="Calibri"/>
+        </w:rPr>
+      </w:pPr>
+      <w:r>
+        <w:rPr>
+          <w:rFonts w:ascii="Calibri" w:eastAsia="Calibri" w:hAnsi="Calibri" w:cs="Calibri"/>
+        </w:rPr>
+        <w:t xml:space="preserve">Ved at klikke på dette ikon fremkommer en menu, der indeholder baggrundsinformationer om </w:t>
+      </w:r>
+      <w:proofErr w:type="spellStart"/>
+      <w:r>
+        <w:rPr>
+          <w:rFonts w:ascii="Calibri" w:eastAsia="Calibri" w:hAnsi="Calibri" w:cs="Calibri"/>
+        </w:rPr>
+        <w:t>app’en</w:t>
+      </w:r>
+      <w:proofErr w:type="spellEnd"/>
+      <w:r>
+        <w:rPr>
+          <w:rFonts w:ascii="Calibri" w:eastAsia="Calibri" w:hAnsi="Calibri" w:cs="Calibri"/>
+        </w:rPr>
+        <w:t xml:space="preserve">, som tips til brug af </w:t>
+      </w:r>
+      <w:proofErr w:type="spellStart"/>
+      <w:r>
+        <w:rPr>
+          <w:rFonts w:ascii="Calibri" w:eastAsia="Calibri" w:hAnsi="Calibri" w:cs="Calibri"/>
+        </w:rPr>
+        <w:t>app’ens</w:t>
+      </w:r>
+      <w:proofErr w:type="spellEnd"/>
+      <w:r>
+        <w:rPr>
+          <w:rFonts w:ascii="Calibri" w:eastAsia="Calibri" w:hAnsi="Calibri" w:cs="Calibri"/>
+        </w:rPr>
+        <w:t xml:space="preserve"> funktioner.</w:t>
+      </w:r>
+    </w:p>
+    <w:p>
+      <w:pPr>
+        <w:spacing w:line="240" w:lineRule="auto"/>
+        <w:rPr>
+          <w:rFonts w:ascii="Calibri" w:eastAsia="Calibri" w:hAnsi="Calibri" w:cs="Calibri"/>
+        </w:rPr>
+      </w:pPr>
+    </w:p>
+    <w:p>
+      <w:pPr>
+        <w:keepNext/>
+        <w:keepLines/>
+        <w:spacing w:before="40" w:line="240" w:lineRule="auto"/>
+        <w:rPr>
+          <w:rFonts w:ascii="Calibri" w:eastAsia="Calibri" w:hAnsi="Calibri" w:cs="Calibri"/>
+          <w:color w:val="2E75B5"/>
+          <w:sz w:val="24"/>
+          <w:szCs w:val="24"/>
+        </w:rPr>
+      </w:pPr>
+      <w:r>
+        <w:rPr>
+          <w:rFonts w:ascii="Calibri" w:eastAsia="Calibri" w:hAnsi="Calibri" w:cs="Calibri"/>
+          <w:color w:val="2E75B5"/>
+          <w:sz w:val="24"/>
+          <w:szCs w:val="24"/>
+        </w:rPr>
+        <w:lastRenderedPageBreak/>
+        <w:t>I værktøjslinjen under billedet i artsbeskrivelsen ses:</w:t>
+      </w:r>
+    </w:p>
+    <w:p>
+      <w:pPr>
+        <w:spacing w:line="240" w:lineRule="auto"/>
+        <w:rPr>
+          <w:rFonts w:ascii="Calibri" w:eastAsia="Calibri" w:hAnsi="Calibri" w:cs="Calibri"/>
+        </w:rPr>
+      </w:pPr>
+    </w:p>
+    <w:p>
+      <w:pPr>
+        <w:keepNext/>
+        <w:keepLines/>
+        <w:spacing w:before="40" w:line="240" w:lineRule="auto"/>
+        <w:rPr>
+          <w:rFonts w:ascii="Calibri" w:eastAsia="Calibri" w:hAnsi="Calibri" w:cs="Calibri"/>
+          <w:i/>
+          <w:color w:val="538135"/>
+          <w:sz w:val="24"/>
+          <w:szCs w:val="24"/>
+        </w:rPr>
+      </w:pPr>
+      <w:r>
+        <w:rPr>
+          <w:rFonts w:ascii="Calibri" w:eastAsia="Calibri" w:hAnsi="Calibri" w:cs="Calibri"/>
+          <w:i/>
+          <w:color w:val="538135"/>
+          <w:sz w:val="24"/>
+          <w:szCs w:val="24"/>
+        </w:rPr>
+        <w:t>Menu.Icon.foto.png</w:t>
+      </w:r>
+    </w:p>
+    <w:p>
+      <w:pPr>
+        <w:spacing w:line="240" w:lineRule="auto"/>
+        <w:rPr>
+          <w:rFonts w:ascii="Calibri" w:eastAsia="Calibri" w:hAnsi="Calibri" w:cs="Calibri"/>
+        </w:rPr>
+      </w:pPr>
+    </w:p>
+    <w:p>
+      <w:pPr>
+        <w:spacing w:line="240" w:lineRule="auto"/>
+        <w:rPr>
+          <w:rFonts w:ascii="Calibri" w:eastAsia="Calibri" w:hAnsi="Calibri" w:cs="Calibri"/>
+        </w:rPr>
+      </w:pPr>
+      <w:r>
+        <w:rPr>
+          <w:rFonts w:ascii="Calibri" w:eastAsia="Calibri" w:hAnsi="Calibri" w:cs="Calibri"/>
+        </w:rPr>
+        <w:t xml:space="preserve">Til venstre ses en stak </w:t>
+      </w:r>
+      <w:r>
+        <w:rPr>
+          <w:rFonts w:ascii="Calibri" w:eastAsia="Calibri" w:hAnsi="Calibri" w:cs="Calibri"/>
+          <w:b/>
+          <w:bCs/>
+        </w:rPr>
+        <w:t>overlappende billedikoner</w:t>
+      </w:r>
+      <w:r>
+        <w:rPr>
+          <w:rFonts w:ascii="Calibri" w:eastAsia="Calibri" w:hAnsi="Calibri" w:cs="Calibri"/>
+        </w:rPr>
+        <w:t>. Ved at klikke på dette ikon får du illustrationer af fuglen frem, som ved klik kan forstørres til fuld skærmstørrelse. Det er også muligt at zoome i billedet for at se detaljer (træk i billedet med fingrene) og at swipe til næste illustration (hvis der er mere end en).</w:t>
+      </w:r>
+    </w:p>
+    <w:p>
+      <w:pPr>
+        <w:spacing w:line="240" w:lineRule="auto"/>
+        <w:rPr>
+          <w:rFonts w:ascii="Calibri" w:eastAsia="Calibri" w:hAnsi="Calibri" w:cs="Calibri"/>
+        </w:rPr>
+      </w:pPr>
+    </w:p>
+    <w:p>
+      <w:pPr>
+        <w:keepNext/>
+        <w:keepLines/>
+        <w:spacing w:before="40" w:line="240" w:lineRule="auto"/>
+        <w:rPr>
+          <w:rFonts w:ascii="Calibri" w:eastAsia="Calibri" w:hAnsi="Calibri" w:cs="Calibri"/>
+          <w:i/>
+          <w:color w:val="538135"/>
+          <w:sz w:val="24"/>
+          <w:szCs w:val="24"/>
+        </w:rPr>
+      </w:pPr>
+      <w:r>
+        <w:rPr>
+          <w:rFonts w:ascii="Calibri" w:eastAsia="Calibri" w:hAnsi="Calibri" w:cs="Calibri"/>
+          <w:i/>
+          <w:color w:val="538135"/>
+          <w:sz w:val="24"/>
+          <w:szCs w:val="24"/>
+        </w:rPr>
+        <w:t>Menu.Icon.ok.png</w:t>
+      </w:r>
+    </w:p>
+    <w:p>
+      <w:pPr>
+        <w:spacing w:line="240" w:lineRule="auto"/>
+        <w:rPr>
+          <w:rFonts w:ascii="Calibri" w:eastAsia="Calibri" w:hAnsi="Calibri" w:cs="Calibri"/>
+        </w:rPr>
+      </w:pPr>
+    </w:p>
+    <w:p>
+      <w:pPr>
+        <w:spacing w:line="240" w:lineRule="auto"/>
+        <w:rPr>
+          <w:rFonts w:ascii="Calibri" w:eastAsia="Calibri" w:hAnsi="Calibri" w:cs="Calibri"/>
+        </w:rPr>
+      </w:pPr>
+      <w:r>
+        <w:rPr>
+          <w:rFonts w:ascii="Calibri" w:eastAsia="Calibri" w:hAnsi="Calibri" w:cs="Calibri"/>
+        </w:rPr>
+        <w:t xml:space="preserve">Til højre ses en </w:t>
+      </w:r>
+      <w:r>
+        <w:rPr>
+          <w:rFonts w:ascii="Calibri" w:eastAsia="Calibri" w:hAnsi="Calibri" w:cs="Calibri"/>
+          <w:b/>
+          <w:bCs/>
+        </w:rPr>
+        <w:t>rund cirkel</w:t>
+      </w:r>
+      <w:r>
+        <w:rPr>
+          <w:rFonts w:ascii="Calibri" w:eastAsia="Calibri" w:hAnsi="Calibri" w:cs="Calibri"/>
+        </w:rPr>
+        <w:t xml:space="preserve">. Ved at klikke på denne indsættes et </w:t>
+      </w:r>
+      <w:r>
+        <w:rPr>
+          <w:rFonts w:ascii="Calibri" w:eastAsia="Calibri" w:hAnsi="Calibri" w:cs="Calibri"/>
+          <w:b/>
+          <w:bCs/>
+        </w:rPr>
+        <w:t>flueben</w:t>
+      </w:r>
+      <w:r>
+        <w:rPr>
+          <w:rFonts w:ascii="Calibri" w:eastAsia="Calibri" w:hAnsi="Calibri" w:cs="Calibri"/>
+        </w:rPr>
+        <w:t xml:space="preserve"> eller checkmark som indikerer at arten er set. Fuglen bliver samtidig registreret med et </w:t>
+      </w:r>
+      <w:r>
+        <w:rPr>
+          <w:rFonts w:ascii="Calibri" w:eastAsia="Calibri" w:hAnsi="Calibri" w:cs="Calibri"/>
+          <w:b/>
+          <w:bCs/>
+        </w:rPr>
+        <w:t>flueben</w:t>
+      </w:r>
+      <w:r>
+        <w:rPr>
+          <w:rFonts w:ascii="Calibri" w:eastAsia="Calibri" w:hAnsi="Calibri" w:cs="Calibri"/>
+        </w:rPr>
+        <w:t xml:space="preserve"> i Indekset.</w:t>
+      </w:r>
+    </w:p>
+    <w:p>
+      <w:pPr>
+        <w:spacing w:line="240" w:lineRule="auto"/>
+        <w:rPr>
+          <w:rFonts w:ascii="Calibri" w:eastAsia="Calibri" w:hAnsi="Calibri" w:cs="Calibri"/>
+        </w:rPr>
+      </w:pPr>
+    </w:p>
+    <w:p>
+      <w:pPr>
+        <w:keepNext/>
+        <w:keepLines/>
+        <w:spacing w:before="40" w:line="240" w:lineRule="auto"/>
+        <w:rPr>
+          <w:rFonts w:ascii="Calibri" w:eastAsia="Calibri" w:hAnsi="Calibri" w:cs="Calibri"/>
+          <w:color w:val="2E75B5"/>
+          <w:sz w:val="24"/>
+          <w:szCs w:val="24"/>
+        </w:rPr>
+      </w:pPr>
+      <w:r>
+        <w:rPr>
+          <w:rFonts w:ascii="Calibri" w:eastAsia="Calibri" w:hAnsi="Calibri" w:cs="Calibri"/>
+          <w:color w:val="2E75B5"/>
+          <w:sz w:val="24"/>
+          <w:szCs w:val="24"/>
+        </w:rPr>
+        <w:t>I notelinjen under værktøjslinjen</w:t>
+      </w:r>
+    </w:p>
+    <w:p>
+      <w:pPr>
+        <w:keepNext/>
+        <w:keepLines/>
+        <w:spacing w:before="40" w:line="240" w:lineRule="auto"/>
+        <w:rPr>
+          <w:rFonts w:ascii="Calibri" w:eastAsia="Calibri" w:hAnsi="Calibri" w:cs="Calibri"/>
+          <w:color w:val="2E75B5"/>
+          <w:sz w:val="24"/>
+          <w:szCs w:val="24"/>
+        </w:rPr>
+      </w:pPr>
+    </w:p>
+    <w:p>
+      <w:pPr>
+        <w:spacing w:line="240" w:lineRule="auto"/>
+        <w:rPr>
+          <w:rFonts w:ascii="Calibri" w:eastAsia="Calibri" w:hAnsi="Calibri" w:cs="Calibri"/>
+        </w:rPr>
+      </w:pPr>
+      <w:r>
+        <w:rPr>
+          <w:rFonts w:ascii="Calibri" w:eastAsia="Calibri" w:hAnsi="Calibri" w:cs="Calibri"/>
+        </w:rPr>
+        <w:t xml:space="preserve">Efter teksten </w:t>
+      </w:r>
+      <w:r>
+        <w:rPr>
+          <w:rFonts w:ascii="Calibri" w:eastAsia="Calibri" w:hAnsi="Calibri" w:cs="Calibri"/>
+          <w:b/>
+          <w:bCs/>
+        </w:rPr>
+        <w:t>Noter</w:t>
+      </w:r>
+      <w:r>
+        <w:rPr>
+          <w:rFonts w:ascii="Calibri" w:eastAsia="Calibri" w:hAnsi="Calibri" w:cs="Calibri"/>
+        </w:rPr>
+        <w:t xml:space="preserve"> er der angivet, hvor mange noter der er oprettet for arten. Ved klik vises listen over de noter der er oprettet under denne art. </w:t>
+      </w:r>
+    </w:p>
+    <w:p>
+      <w:pPr>
+        <w:rPr>
+          <w:rFonts w:ascii="Calibri" w:eastAsia="Calibri" w:hAnsi="Calibri" w:cs="Calibri"/>
+          <w:sz w:val="17"/>
+          <w:szCs w:val="17"/>
+        </w:rPr>
+      </w:pPr>
+    </w:p>
+    <w:p>
+      <w:pPr>
+        <w:keepNext/>
+        <w:keepLines/>
+        <w:spacing w:before="40" w:line="240" w:lineRule="auto"/>
+        <w:rPr>
+          <w:rFonts w:ascii="Calibri" w:eastAsia="Calibri" w:hAnsi="Calibri" w:cs="Calibri"/>
+          <w:i/>
+          <w:color w:val="538135"/>
+          <w:sz w:val="24"/>
+          <w:szCs w:val="24"/>
+        </w:rPr>
+      </w:pPr>
+      <w:r>
+        <w:rPr>
+          <w:rFonts w:ascii="Calibri" w:eastAsia="Calibri" w:hAnsi="Calibri" w:cs="Calibri"/>
+          <w:i/>
+          <w:color w:val="538135"/>
+          <w:sz w:val="24"/>
+          <w:szCs w:val="24"/>
+        </w:rPr>
+        <w:t>Menu.Icon.newnote.png</w:t>
+      </w:r>
+    </w:p>
+    <w:p>
+      <w:pPr>
+        <w:spacing w:line="240" w:lineRule="auto"/>
+        <w:rPr>
+          <w:rFonts w:ascii="Calibri" w:eastAsia="Calibri" w:hAnsi="Calibri" w:cs="Calibri"/>
+        </w:rPr>
+      </w:pPr>
+    </w:p>
+    <w:p>
+      <w:pPr>
+        <w:spacing w:line="240" w:lineRule="auto"/>
+        <w:rPr>
+          <w:rFonts w:ascii="Calibri" w:eastAsia="Calibri" w:hAnsi="Calibri" w:cs="Calibri"/>
+        </w:rPr>
+      </w:pPr>
+      <w:r>
+        <w:rPr>
+          <w:rFonts w:ascii="Calibri" w:eastAsia="Calibri" w:hAnsi="Calibri" w:cs="Calibri"/>
+        </w:rPr>
+        <w:t>Ved at klikke på dette ikon får du mulighed for at skrive en note, som bliver tilføjet et kartotek af noter, der altid kan redigeres og deles.</w:t>
+      </w:r>
+    </w:p>
+    <w:p>
+      <w:pPr>
+        <w:spacing w:line="240" w:lineRule="auto"/>
+        <w:rPr>
+          <w:rFonts w:ascii="Calibri" w:eastAsia="Calibri" w:hAnsi="Calibri" w:cs="Calibri"/>
+        </w:rPr>
+      </w:pPr>
+    </w:p>
+    <w:p>
+      <w:pPr>
+        <w:keepNext/>
+        <w:keepLines/>
+        <w:spacing w:before="40" w:line="240" w:lineRule="auto"/>
+        <w:rPr>
+          <w:rFonts w:ascii="Calibri" w:eastAsia="Calibri" w:hAnsi="Calibri" w:cs="Calibri"/>
+          <w:i/>
+          <w:color w:val="538135"/>
+          <w:sz w:val="24"/>
+          <w:szCs w:val="24"/>
+        </w:rPr>
+      </w:pPr>
+      <w:r>
+        <w:rPr>
+          <w:rFonts w:ascii="Calibri" w:eastAsia="Calibri" w:hAnsi="Calibri" w:cs="Calibri"/>
+          <w:i/>
+          <w:color w:val="538135"/>
+          <w:sz w:val="24"/>
+          <w:szCs w:val="24"/>
+        </w:rPr>
+        <w:t>Menu.Icon.bookmark.png</w:t>
+      </w:r>
+    </w:p>
+    <w:p>
+      <w:pPr>
+        <w:spacing w:line="240" w:lineRule="auto"/>
+        <w:rPr>
+          <w:rFonts w:ascii="Calibri" w:eastAsia="Calibri" w:hAnsi="Calibri" w:cs="Calibri"/>
+        </w:rPr>
+      </w:pPr>
+    </w:p>
+    <w:p>
+      <w:pPr>
+        <w:spacing w:line="240" w:lineRule="auto"/>
+        <w:rPr>
+          <w:rFonts w:ascii="Calibri" w:eastAsia="Calibri" w:hAnsi="Calibri" w:cs="Calibri"/>
+        </w:rPr>
+      </w:pPr>
+      <w:r>
+        <w:rPr>
+          <w:rFonts w:ascii="Calibri" w:eastAsia="Calibri" w:hAnsi="Calibri" w:cs="Calibri"/>
+        </w:rPr>
+        <w:t xml:space="preserve">Ved at klikke på dette ikon kan du tilføje en art til en tur oprettet under Mine ture. (se ikon med </w:t>
+      </w:r>
+      <w:r>
+        <w:rPr>
+          <w:rFonts w:ascii="Calibri" w:eastAsia="Calibri" w:hAnsi="Calibri" w:cs="Calibri"/>
+          <w:b/>
+          <w:bCs/>
+        </w:rPr>
+        <w:t>Vandringsmand</w:t>
+      </w:r>
+      <w:r>
+        <w:rPr>
+          <w:rFonts w:ascii="Calibri" w:eastAsia="Calibri" w:hAnsi="Calibri" w:cs="Calibri"/>
+        </w:rPr>
+        <w:t>, nedenfor).</w:t>
+      </w:r>
+    </w:p>
+    <w:p>
+      <w:pPr>
+        <w:spacing w:line="240" w:lineRule="auto"/>
+        <w:rPr>
+          <w:rFonts w:ascii="Calibri" w:eastAsia="Calibri" w:hAnsi="Calibri" w:cs="Calibri"/>
+        </w:rPr>
+      </w:pPr>
+    </w:p>
+    <w:p>
+      <w:pPr>
+        <w:keepNext/>
+        <w:keepLines/>
+        <w:spacing w:before="40" w:line="240" w:lineRule="auto"/>
+        <w:rPr>
+          <w:rFonts w:ascii="Calibri" w:eastAsia="Calibri" w:hAnsi="Calibri" w:cs="Calibri"/>
+          <w:i/>
+          <w:color w:val="538135"/>
+          <w:sz w:val="24"/>
+          <w:szCs w:val="24"/>
+        </w:rPr>
+      </w:pPr>
+      <w:r>
+        <w:rPr>
+          <w:rFonts w:ascii="Calibri" w:eastAsia="Calibri" w:hAnsi="Calibri" w:cs="Calibri"/>
+          <w:i/>
+          <w:color w:val="538135"/>
+          <w:sz w:val="24"/>
+          <w:szCs w:val="24"/>
+        </w:rPr>
+        <w:t>Menu.Icon.Hiking.png</w:t>
+      </w:r>
+    </w:p>
+    <w:p>
+      <w:pPr>
+        <w:spacing w:line="240" w:lineRule="auto"/>
+        <w:rPr>
+          <w:rFonts w:ascii="Calibri" w:eastAsia="Calibri" w:hAnsi="Calibri" w:cs="Calibri"/>
+        </w:rPr>
+      </w:pPr>
+    </w:p>
+    <w:p>
+      <w:pPr>
+        <w:spacing w:line="240" w:lineRule="auto"/>
+        <w:rPr>
+          <w:rFonts w:ascii="Calibri" w:eastAsia="Calibri" w:hAnsi="Calibri" w:cs="Calibri"/>
+        </w:rPr>
+      </w:pPr>
+      <w:r>
+        <w:rPr>
+          <w:rFonts w:ascii="Calibri" w:eastAsia="Calibri" w:hAnsi="Calibri" w:cs="Calibri"/>
+        </w:rPr>
+        <w:t xml:space="preserve">Ved at klikke på dette ikon får du mulighed for at oprette en tur og tilknytte de fugle du har set. Under ikonet lagres samtlige oprettede ture med tilknyttede arter. Du kan oprette en ny tur ved at klikke på </w:t>
+      </w:r>
+      <w:r>
+        <w:rPr>
+          <w:rFonts w:ascii="Calibri" w:eastAsia="Calibri" w:hAnsi="Calibri" w:cs="Calibri"/>
+          <w:b/>
+          <w:bCs/>
+        </w:rPr>
+        <w:t xml:space="preserve">+ </w:t>
+      </w:r>
+      <w:r>
+        <w:rPr>
+          <w:rFonts w:ascii="Calibri" w:eastAsia="Calibri" w:hAnsi="Calibri" w:cs="Calibri"/>
+        </w:rPr>
+        <w:t>ikonet øverst i højre hjørne af skærmbilledet.</w:t>
+      </w:r>
+    </w:p>
+    <w:p>
+      <w:pPr>
+        <w:spacing w:line="240" w:lineRule="auto"/>
+        <w:rPr>
+          <w:rFonts w:ascii="Calibri" w:eastAsia="Calibri" w:hAnsi="Calibri" w:cs="Calibri"/>
+        </w:rPr>
+      </w:pPr>
+      <w:r>
+        <w:rPr>
+          <w:rFonts w:ascii="Calibri" w:eastAsia="Calibri" w:hAnsi="Calibri" w:cs="Calibri"/>
+          <w:b/>
+          <w:bCs/>
+        </w:rPr>
+        <w:t>Bemærk</w:t>
+      </w:r>
+      <w:r>
+        <w:rPr>
+          <w:rFonts w:ascii="Calibri" w:eastAsia="Calibri" w:hAnsi="Calibri" w:cs="Calibri"/>
+        </w:rPr>
+        <w:t xml:space="preserve"> at du, for at tilknytte en art til din tur, skal finde arten i artsbeskrivelsen, klikke på </w:t>
+      </w:r>
+      <w:r>
+        <w:rPr>
+          <w:rFonts w:ascii="Calibri" w:eastAsia="Calibri" w:hAnsi="Calibri" w:cs="Calibri"/>
+          <w:b/>
+          <w:bCs/>
+        </w:rPr>
+        <w:t>Faneblad</w:t>
+      </w:r>
+      <w:r>
+        <w:rPr>
+          <w:rFonts w:ascii="Calibri" w:eastAsia="Calibri" w:hAnsi="Calibri" w:cs="Calibri"/>
+        </w:rPr>
+        <w:t xml:space="preserve">, markere turen og derefter klikke på </w:t>
+      </w:r>
+      <w:r>
+        <w:rPr>
+          <w:rFonts w:ascii="Calibri" w:eastAsia="Calibri" w:hAnsi="Calibri" w:cs="Calibri"/>
+          <w:b/>
+          <w:bCs/>
+        </w:rPr>
+        <w:t>flueben,</w:t>
+      </w:r>
+      <w:r>
+        <w:rPr>
+          <w:rFonts w:ascii="Calibri" w:eastAsia="Calibri" w:hAnsi="Calibri" w:cs="Calibri"/>
+        </w:rPr>
+        <w:t xml:space="preserve"> for at tilknytte arten til turen.</w:t>
+      </w:r>
+    </w:p>
+    <w:p>
+      <w:pPr>
+        <w:spacing w:line="240" w:lineRule="auto"/>
+        <w:rPr>
+          <w:rFonts w:ascii="Calibri" w:eastAsia="Calibri" w:hAnsi="Calibri" w:cs="Calibri"/>
+        </w:rPr>
+      </w:pPr>
+      <w:r>
+        <w:rPr>
+          <w:rFonts w:ascii="Calibri" w:eastAsia="Calibri" w:hAnsi="Calibri" w:cs="Calibri"/>
+          <w:b/>
+          <w:bCs/>
+        </w:rPr>
+        <w:lastRenderedPageBreak/>
+        <w:t xml:space="preserve">Bemærk </w:t>
+      </w:r>
+      <w:r>
+        <w:rPr>
+          <w:rFonts w:ascii="Calibri" w:eastAsia="Calibri" w:hAnsi="Calibri" w:cs="Calibri"/>
+        </w:rPr>
+        <w:t>også,</w:t>
+      </w:r>
+      <w:r>
+        <w:rPr>
+          <w:rFonts w:ascii="Calibri" w:eastAsia="Calibri" w:hAnsi="Calibri" w:cs="Calibri"/>
+          <w:b/>
+          <w:bCs/>
+        </w:rPr>
+        <w:t xml:space="preserve"> </w:t>
+      </w:r>
+      <w:r>
+        <w:rPr>
+          <w:rFonts w:ascii="Calibri" w:eastAsia="Calibri" w:hAnsi="Calibri" w:cs="Calibri"/>
+        </w:rPr>
+        <w:t>at du ved klik på ikonet for del/</w:t>
+      </w:r>
+      <w:proofErr w:type="spellStart"/>
+      <w:r>
+        <w:rPr>
+          <w:rFonts w:ascii="Calibri" w:eastAsia="Calibri" w:hAnsi="Calibri" w:cs="Calibri"/>
+        </w:rPr>
+        <w:t>share</w:t>
+      </w:r>
+      <w:proofErr w:type="spellEnd"/>
+      <w:r>
+        <w:rPr>
+          <w:rFonts w:ascii="Calibri" w:eastAsia="Calibri" w:hAnsi="Calibri" w:cs="Calibri"/>
+        </w:rPr>
+        <w:t xml:space="preserve"> altid kan dele din turliste med andre via SMS og mail.</w:t>
+      </w:r>
+    </w:p>
+    <w:p>
+      <w:pPr>
+        <w:spacing w:line="240" w:lineRule="auto"/>
+        <w:rPr>
+          <w:rFonts w:ascii="Calibri" w:eastAsia="Calibri" w:hAnsi="Calibri" w:cs="Calibri"/>
+        </w:rPr>
+      </w:pPr>
+    </w:p>
+    <w:p>
+      <w:pPr>
+        <w:keepNext/>
+        <w:keepLines/>
+        <w:spacing w:before="40" w:line="240" w:lineRule="auto"/>
+        <w:rPr>
+          <w:rFonts w:ascii="Calibri" w:eastAsia="Calibri" w:hAnsi="Calibri" w:cs="Calibri"/>
+          <w:color w:val="2E75B5"/>
+          <w:sz w:val="24"/>
+          <w:szCs w:val="24"/>
+        </w:rPr>
+      </w:pPr>
+      <w:r>
+        <w:rPr>
+          <w:rFonts w:ascii="Calibri" w:eastAsia="Calibri" w:hAnsi="Calibri" w:cs="Calibri"/>
+          <w:color w:val="2E75B5"/>
+          <w:sz w:val="24"/>
+          <w:szCs w:val="24"/>
+        </w:rPr>
+        <w:t>Pile-linje</w:t>
+      </w:r>
+    </w:p>
+    <w:p>
+      <w:pPr>
+        <w:spacing w:line="240" w:lineRule="auto"/>
+        <w:rPr>
+          <w:rFonts w:ascii="Calibri" w:eastAsia="Calibri" w:hAnsi="Calibri" w:cs="Calibri"/>
+        </w:rPr>
+      </w:pPr>
+    </w:p>
+    <w:p>
+      <w:pPr>
+        <w:spacing w:line="240" w:lineRule="auto"/>
+        <w:rPr>
+          <w:rFonts w:ascii="Calibri" w:eastAsia="Calibri" w:hAnsi="Calibri" w:cs="Calibri"/>
+        </w:rPr>
+      </w:pPr>
+      <w:r>
+        <w:rPr>
+          <w:rFonts w:ascii="Calibri" w:eastAsia="Calibri" w:hAnsi="Calibri" w:cs="Calibri"/>
+        </w:rPr>
+        <w:t xml:space="preserve">Nederst i teksten af artsbeskrivelsen finder du en linje med henholdsvis en venstre- og en højre pil, som gør det muligt at bladre frem og tilbage mellem de nærmeste slægtninge på arts-niveau. </w:t>
+      </w:r>
+    </w:p>
+    <w:p>
+      <w:pPr>
+        <w:spacing w:line="240" w:lineRule="auto"/>
+        <w:rPr>
+          <w:rFonts w:ascii="Calibri" w:eastAsia="Calibri" w:hAnsi="Calibri" w:cs="Calibri"/>
+        </w:rPr>
+      </w:pPr>
+    </w:p>
+    <w:p>
+      <w:pPr>
+        <w:keepNext/>
+        <w:keepLines/>
+        <w:spacing w:before="40" w:line="240" w:lineRule="auto"/>
+        <w:rPr>
+          <w:rFonts w:ascii="Calibri" w:eastAsia="Calibri" w:hAnsi="Calibri" w:cs="Calibri"/>
+          <w:color w:val="2E75B5"/>
+          <w:sz w:val="24"/>
+          <w:szCs w:val="24"/>
+        </w:rPr>
+      </w:pPr>
+      <w:r>
+        <w:rPr>
+          <w:rFonts w:ascii="Calibri" w:eastAsia="Calibri" w:hAnsi="Calibri" w:cs="Calibri"/>
+          <w:color w:val="2E75B5"/>
+          <w:sz w:val="24"/>
+          <w:szCs w:val="24"/>
+        </w:rPr>
+        <w:t>I værktøjslinjen i bunden af skærmbilledet ses følgende:</w:t>
+      </w:r>
+    </w:p>
+    <w:p>
+      <w:pPr>
+        <w:spacing w:line="240" w:lineRule="auto"/>
+        <w:rPr>
+          <w:rFonts w:ascii="Calibri" w:eastAsia="Calibri" w:hAnsi="Calibri" w:cs="Calibri"/>
+        </w:rPr>
+      </w:pPr>
+    </w:p>
+    <w:p>
+      <w:pPr>
+        <w:keepNext/>
+        <w:keepLines/>
+        <w:spacing w:before="40" w:line="240" w:lineRule="auto"/>
+        <w:rPr>
+          <w:rFonts w:ascii="Calibri" w:eastAsia="Calibri" w:hAnsi="Calibri" w:cs="Calibri"/>
+          <w:i/>
+          <w:color w:val="538135"/>
+          <w:sz w:val="24"/>
+          <w:szCs w:val="24"/>
+        </w:rPr>
+      </w:pPr>
+      <w:r>
+        <w:rPr>
+          <w:rFonts w:ascii="Calibri" w:eastAsia="Calibri" w:hAnsi="Calibri" w:cs="Calibri"/>
+          <w:i/>
+          <w:color w:val="538135"/>
+          <w:sz w:val="24"/>
+          <w:szCs w:val="24"/>
+        </w:rPr>
+        <w:t>Menu.Icon.hjem.png</w:t>
+      </w:r>
+    </w:p>
+    <w:p>
+      <w:pPr>
+        <w:spacing w:line="240" w:lineRule="auto"/>
+        <w:rPr>
+          <w:rFonts w:ascii="Calibri" w:eastAsia="Calibri" w:hAnsi="Calibri" w:cs="Calibri"/>
+        </w:rPr>
+      </w:pPr>
+    </w:p>
+    <w:p>
+      <w:pPr>
+        <w:spacing w:line="240" w:lineRule="auto"/>
+        <w:rPr>
+          <w:rFonts w:ascii="Calibri" w:eastAsia="Calibri" w:hAnsi="Calibri" w:cs="Calibri"/>
+        </w:rPr>
+      </w:pPr>
+      <w:r>
+        <w:rPr>
+          <w:rFonts w:ascii="Calibri" w:eastAsia="Calibri" w:hAnsi="Calibri" w:cs="Calibri"/>
+          <w:b/>
+          <w:bCs/>
+        </w:rPr>
+        <w:t>Hjem:</w:t>
+      </w:r>
+      <w:r>
+        <w:rPr>
+          <w:rFonts w:ascii="Calibri" w:eastAsia="Calibri" w:hAnsi="Calibri" w:cs="Calibri"/>
+        </w:rPr>
+        <w:t xml:space="preserve"> fører dig tilbage til startskærmen, der viser fuglene opdelt i familier.</w:t>
+      </w:r>
+    </w:p>
+    <w:p>
+      <w:pPr>
+        <w:spacing w:line="240" w:lineRule="auto"/>
+        <w:rPr>
+          <w:rFonts w:ascii="Calibri" w:eastAsia="Calibri" w:hAnsi="Calibri" w:cs="Calibri"/>
+        </w:rPr>
+      </w:pPr>
+    </w:p>
+    <w:p>
+      <w:pPr>
+        <w:keepNext/>
+        <w:keepLines/>
+        <w:spacing w:before="40" w:line="240" w:lineRule="auto"/>
+        <w:rPr>
+          <w:rFonts w:ascii="Calibri" w:eastAsia="Calibri" w:hAnsi="Calibri" w:cs="Calibri"/>
+          <w:i/>
+          <w:color w:val="538135"/>
+          <w:sz w:val="24"/>
+          <w:szCs w:val="24"/>
+        </w:rPr>
+      </w:pPr>
+      <w:r>
+        <w:rPr>
+          <w:rFonts w:ascii="Calibri" w:eastAsia="Calibri" w:hAnsi="Calibri" w:cs="Calibri"/>
+          <w:i/>
+          <w:color w:val="538135"/>
+          <w:sz w:val="24"/>
+          <w:szCs w:val="24"/>
+        </w:rPr>
+        <w:t>Menu.Icon.lup.png</w:t>
+      </w:r>
+    </w:p>
+    <w:p>
+      <w:pPr>
+        <w:spacing w:line="240" w:lineRule="auto"/>
+        <w:rPr>
+          <w:rFonts w:ascii="Calibri" w:eastAsia="Calibri" w:hAnsi="Calibri" w:cs="Calibri"/>
+        </w:rPr>
+      </w:pPr>
+    </w:p>
+    <w:p>
+      <w:pPr>
+        <w:spacing w:line="240" w:lineRule="auto"/>
+        <w:rPr>
+          <w:rFonts w:ascii="Calibri" w:eastAsia="Calibri" w:hAnsi="Calibri" w:cs="Calibri"/>
+        </w:rPr>
+      </w:pPr>
+      <w:r>
+        <w:rPr>
+          <w:rFonts w:ascii="Calibri" w:eastAsia="Calibri" w:hAnsi="Calibri" w:cs="Calibri"/>
+        </w:rPr>
+        <w:t>Find den ønskede Stemme/fugl ud fra artens sang/kald og farver.</w:t>
+      </w:r>
+    </w:p>
+    <w:p>
+      <w:pPr>
+        <w:spacing w:line="240" w:lineRule="auto"/>
+        <w:rPr>
+          <w:rFonts w:ascii="Calibri" w:eastAsia="Calibri" w:hAnsi="Calibri" w:cs="Calibri"/>
+        </w:rPr>
+      </w:pPr>
+    </w:p>
+    <w:p>
+      <w:pPr>
+        <w:keepNext/>
+        <w:keepLines/>
+        <w:spacing w:before="40" w:line="240" w:lineRule="auto"/>
+        <w:rPr>
+          <w:rFonts w:ascii="Calibri" w:eastAsia="Calibri" w:hAnsi="Calibri" w:cs="Calibri"/>
+          <w:i/>
+          <w:color w:val="538135"/>
+          <w:sz w:val="24"/>
+          <w:szCs w:val="24"/>
+        </w:rPr>
+      </w:pPr>
+      <w:r>
+        <w:rPr>
+          <w:rFonts w:ascii="Calibri" w:eastAsia="Calibri" w:hAnsi="Calibri" w:cs="Calibri"/>
+          <w:i/>
+          <w:color w:val="538135"/>
+          <w:sz w:val="24"/>
+          <w:szCs w:val="24"/>
+        </w:rPr>
+        <w:t>Menu.Icon.indeks.png</w:t>
+      </w:r>
+    </w:p>
+    <w:p>
+      <w:pPr>
+        <w:spacing w:line="240" w:lineRule="auto"/>
+        <w:rPr>
+          <w:rFonts w:ascii="Calibri" w:eastAsia="Calibri" w:hAnsi="Calibri" w:cs="Calibri"/>
+        </w:rPr>
+      </w:pPr>
+    </w:p>
+    <w:p>
+      <w:pPr>
+        <w:spacing w:line="240" w:lineRule="auto"/>
+        <w:rPr>
+          <w:rFonts w:ascii="Calibri" w:eastAsia="Calibri" w:hAnsi="Calibri" w:cs="Calibri"/>
+        </w:rPr>
+      </w:pPr>
+      <w:r>
+        <w:rPr>
+          <w:rFonts w:ascii="Calibri" w:eastAsia="Calibri" w:hAnsi="Calibri" w:cs="Calibri"/>
+          <w:b/>
+        </w:rPr>
+        <w:t>Indeks</w:t>
+      </w:r>
+      <w:r>
+        <w:rPr>
+          <w:rFonts w:ascii="Calibri" w:eastAsia="Calibri" w:hAnsi="Calibri" w:cs="Calibri"/>
+        </w:rPr>
+        <w:t xml:space="preserve"> er en alfabetisk liste over samtlige arter og artsbeskrivelser.</w:t>
+      </w:r>
+    </w:p>
+    <w:p>
+      <w:pPr>
+        <w:spacing w:line="240" w:lineRule="auto"/>
+        <w:rPr>
+          <w:rFonts w:ascii="Calibri" w:eastAsia="Calibri" w:hAnsi="Calibri" w:cs="Calibri"/>
+        </w:rPr>
+      </w:pPr>
+    </w:p>
+    <w:p>
+      <w:pPr>
+        <w:keepNext/>
+        <w:keepLines/>
+        <w:spacing w:before="40" w:line="240" w:lineRule="auto"/>
+        <w:rPr>
+          <w:rFonts w:ascii="Calibri" w:eastAsia="Calibri" w:hAnsi="Calibri" w:cs="Calibri"/>
+          <w:i/>
+          <w:iCs/>
+          <w:color w:val="9BBB59"/>
+          <w:sz w:val="24"/>
+          <w:szCs w:val="24"/>
+        </w:rPr>
+      </w:pPr>
+      <w:r>
+        <w:rPr>
+          <w:rFonts w:ascii="Calibri" w:eastAsia="Calibri" w:hAnsi="Calibri" w:cs="Calibri"/>
+          <w:i/>
+          <w:iCs/>
+          <w:color w:val="9BBB59"/>
+          <w:sz w:val="24"/>
+          <w:szCs w:val="24"/>
+        </w:rPr>
+        <w:t>Menu.icon.tavle.png</w:t>
+      </w:r>
+    </w:p>
+    <w:p>
+      <w:pPr>
+        <w:spacing w:line="240" w:lineRule="auto"/>
+        <w:rPr>
+          <w:rFonts w:ascii="Calibri" w:eastAsia="Calibri" w:hAnsi="Calibri" w:cs="Calibri"/>
+          <w:color w:val="9BBB59"/>
+        </w:rPr>
+      </w:pPr>
+    </w:p>
+    <w:p>
+      <w:pPr>
+        <w:spacing w:line="240" w:lineRule="auto"/>
+        <w:rPr>
+          <w:rFonts w:ascii="Calibri" w:eastAsia="Calibri" w:hAnsi="Calibri" w:cs="Calibri"/>
+        </w:rPr>
+      </w:pPr>
+      <w:r>
+        <w:rPr>
+          <w:rFonts w:ascii="Calibri" w:eastAsia="Calibri" w:hAnsi="Calibri" w:cs="Calibri"/>
+          <w:b/>
+          <w:bCs/>
+        </w:rPr>
+        <w:t>Tavler</w:t>
+      </w:r>
+      <w:r>
+        <w:rPr>
+          <w:rFonts w:ascii="Calibri" w:eastAsia="Calibri" w:hAnsi="Calibri" w:cs="Calibri"/>
+        </w:rPr>
+        <w:t xml:space="preserve"> Funktionen er ikke tilgængelig i denne app. </w:t>
+      </w:r>
+    </w:p>
+    <w:p>
+      <w:pPr>
+        <w:spacing w:line="240" w:lineRule="auto"/>
+        <w:rPr>
+          <w:rFonts w:ascii="Calibri" w:eastAsia="Calibri" w:hAnsi="Calibri" w:cs="Calibri"/>
+        </w:rPr>
+      </w:pPr>
+      <w:r>
+        <w:rPr>
+          <w:rFonts w:ascii="Calibri" w:eastAsia="Calibri" w:hAnsi="Calibri" w:cs="Calibri"/>
+        </w:rPr>
+        <w:t xml:space="preserve">Bruges i flere af </w:t>
+      </w:r>
+      <w:proofErr w:type="spellStart"/>
+      <w:r>
+        <w:rPr>
+          <w:rFonts w:ascii="Calibri" w:eastAsia="Calibri" w:hAnsi="Calibri" w:cs="Calibri"/>
+        </w:rPr>
+        <w:t>Wacabangas</w:t>
+      </w:r>
+      <w:proofErr w:type="spellEnd"/>
+      <w:r>
+        <w:rPr>
+          <w:rFonts w:ascii="Calibri" w:eastAsia="Calibri" w:hAnsi="Calibri" w:cs="Calibri"/>
+        </w:rPr>
+        <w:t xml:space="preserve"> andre apps fx til opstilling af lignende arter og oversigter. </w:t>
+      </w:r>
+    </w:p>
+    <w:p>
+      <w:pPr>
+        <w:spacing w:line="240" w:lineRule="auto"/>
+        <w:rPr>
+          <w:rFonts w:ascii="Calibri" w:eastAsia="Calibri" w:hAnsi="Calibri" w:cs="Calibri"/>
+        </w:rPr>
+      </w:pPr>
+    </w:p>
+    <w:p>
+      <w:pPr>
+        <w:keepNext/>
+        <w:keepLines/>
+        <w:spacing w:before="40" w:line="240" w:lineRule="auto"/>
+        <w:rPr>
+          <w:rFonts w:ascii="Calibri" w:eastAsia="Calibri" w:hAnsi="Calibri" w:cs="Calibri"/>
+          <w:i/>
+          <w:color w:val="538135"/>
+          <w:sz w:val="24"/>
+          <w:szCs w:val="24"/>
+        </w:rPr>
+      </w:pPr>
+      <w:r>
+        <w:rPr>
+          <w:rFonts w:ascii="Calibri" w:eastAsia="Calibri" w:hAnsi="Calibri" w:cs="Calibri"/>
+          <w:i/>
+          <w:color w:val="538135"/>
+          <w:sz w:val="24"/>
+          <w:szCs w:val="24"/>
+        </w:rPr>
+        <w:t>Menu.Icon.note.png</w:t>
+      </w:r>
+    </w:p>
+    <w:p>
+      <w:pPr>
+        <w:spacing w:line="240" w:lineRule="auto"/>
+        <w:rPr>
+          <w:rFonts w:ascii="Calibri" w:eastAsia="Calibri" w:hAnsi="Calibri" w:cs="Calibri"/>
+        </w:rPr>
+      </w:pPr>
+    </w:p>
+    <w:p>
+      <w:pPr>
+        <w:spacing w:line="240" w:lineRule="auto"/>
+        <w:rPr>
+          <w:rFonts w:ascii="Calibri" w:eastAsia="Calibri" w:hAnsi="Calibri" w:cs="Calibri"/>
+        </w:rPr>
+      </w:pPr>
+      <w:r>
+        <w:rPr>
+          <w:rFonts w:ascii="Calibri" w:eastAsia="Calibri" w:hAnsi="Calibri" w:cs="Calibri"/>
+          <w:b/>
+        </w:rPr>
+        <w:t>Noter</w:t>
+      </w:r>
+      <w:r>
+        <w:rPr>
+          <w:rFonts w:ascii="Calibri" w:eastAsia="Calibri" w:hAnsi="Calibri" w:cs="Calibri"/>
+        </w:rPr>
+        <w:t>, viser dit arkiv med noter.</w:t>
+      </w:r>
+    </w:p>
+    <w:p>
+      <w:pPr>
+        <w:rPr>
+          <w:rFonts w:ascii="Calibri" w:eastAsia="Calibri" w:hAnsi="Calibri" w:cs="Calibri"/>
+          <w:sz w:val="17"/>
+          <w:szCs w:val="17"/>
+        </w:rPr>
+      </w:pPr>
+    </w:p>
+    <w:p>
+      <w:pPr>
+        <w:keepNext/>
+        <w:keepLines/>
+        <w:spacing w:before="40" w:line="240" w:lineRule="auto"/>
+        <w:rPr>
+          <w:rFonts w:ascii="Calibri" w:eastAsia="Calibri" w:hAnsi="Calibri" w:cs="Calibri"/>
+          <w:color w:val="2E75B5"/>
+          <w:sz w:val="24"/>
+          <w:szCs w:val="24"/>
+        </w:rPr>
+      </w:pPr>
+      <w:r>
+        <w:rPr>
+          <w:rFonts w:ascii="Calibri" w:eastAsia="Calibri" w:hAnsi="Calibri" w:cs="Calibri"/>
+          <w:color w:val="2E75B5"/>
+          <w:sz w:val="24"/>
+          <w:szCs w:val="24"/>
+        </w:rPr>
+        <w:t>Øvrige ikoner:</w:t>
+      </w:r>
+    </w:p>
+    <w:p>
+      <w:pPr>
+        <w:spacing w:line="240" w:lineRule="auto"/>
+        <w:rPr>
+          <w:rFonts w:ascii="Calibri" w:eastAsia="Calibri" w:hAnsi="Calibri" w:cs="Calibri"/>
+        </w:rPr>
+      </w:pPr>
+    </w:p>
+    <w:p>
+      <w:pPr>
+        <w:keepNext/>
+        <w:keepLines/>
+        <w:spacing w:before="40" w:line="240" w:lineRule="auto"/>
+        <w:rPr>
+          <w:rFonts w:ascii="Calibri" w:eastAsia="Calibri" w:hAnsi="Calibri" w:cs="Calibri"/>
+          <w:i/>
+          <w:color w:val="538135"/>
+          <w:sz w:val="24"/>
+          <w:szCs w:val="24"/>
+        </w:rPr>
+      </w:pPr>
+      <w:r>
+        <w:rPr>
+          <w:rFonts w:ascii="Calibri" w:eastAsia="Calibri" w:hAnsi="Calibri" w:cs="Calibri"/>
+          <w:i/>
+          <w:color w:val="538135"/>
+          <w:sz w:val="24"/>
+          <w:szCs w:val="24"/>
+        </w:rPr>
+        <w:lastRenderedPageBreak/>
+        <w:t>Menu.Icon.plus.png</w:t>
+      </w:r>
+    </w:p>
+    <w:p>
+      <w:pPr>
+        <w:spacing w:line="240" w:lineRule="auto"/>
+        <w:rPr>
+          <w:rFonts w:ascii="Calibri" w:eastAsia="Calibri" w:hAnsi="Calibri" w:cs="Calibri"/>
+        </w:rPr>
+      </w:pPr>
+    </w:p>
+    <w:p>
+      <w:pPr>
+        <w:spacing w:line="240" w:lineRule="auto"/>
+        <w:rPr>
+          <w:rFonts w:ascii="Calibri" w:eastAsia="Calibri" w:hAnsi="Calibri" w:cs="Calibri"/>
+        </w:rPr>
+      </w:pPr>
+      <w:r>
+        <w:rPr>
+          <w:rFonts w:ascii="Calibri" w:eastAsia="Calibri" w:hAnsi="Calibri" w:cs="Calibri"/>
+        </w:rPr>
+        <w:t xml:space="preserve">Ved klik på ikonet, </w:t>
+      </w:r>
+      <w:r>
+        <w:rPr>
+          <w:rFonts w:ascii="Calibri" w:eastAsia="Calibri" w:hAnsi="Calibri" w:cs="Calibri"/>
+          <w:b/>
+        </w:rPr>
+        <w:t>Vandringsmand</w:t>
+      </w:r>
+      <w:r>
+        <w:rPr>
+          <w:rFonts w:ascii="Calibri" w:eastAsia="Calibri" w:hAnsi="Calibri" w:cs="Calibri"/>
+        </w:rPr>
+        <w:t xml:space="preserve">, ses der et </w:t>
+      </w:r>
+      <w:r>
+        <w:rPr>
+          <w:rFonts w:ascii="Calibri" w:eastAsia="Calibri" w:hAnsi="Calibri" w:cs="Calibri"/>
+          <w:b/>
+        </w:rPr>
+        <w:t>+</w:t>
+      </w:r>
+      <w:r>
+        <w:rPr>
+          <w:rFonts w:ascii="Calibri" w:eastAsia="Calibri" w:hAnsi="Calibri" w:cs="Calibri"/>
+        </w:rPr>
+        <w:t xml:space="preserve"> til venstre for Menu-ikonet, øverst i højre hjørne af skærmbilledet. Dette ikon giver dig mulighed for at oprette ture og tilknytte hvilke arter du har set. </w:t>
+      </w:r>
+    </w:p>
+    <w:p>
+      <w:pPr>
+        <w:spacing w:line="240" w:lineRule="auto"/>
+        <w:rPr>
+          <w:rFonts w:ascii="Calibri" w:eastAsia="Calibri" w:hAnsi="Calibri" w:cs="Calibri"/>
+          <w:color w:val="FF0000"/>
+        </w:rPr>
+      </w:pPr>
+    </w:p>
+    <w:p>
+      <w:pPr>
+        <w:keepNext/>
+        <w:keepLines/>
+        <w:spacing w:before="40" w:line="240" w:lineRule="auto"/>
+        <w:rPr>
+          <w:rFonts w:ascii="Calibri" w:eastAsia="Calibri" w:hAnsi="Calibri" w:cs="Calibri"/>
+          <w:i/>
+          <w:color w:val="538135"/>
+          <w:sz w:val="24"/>
+          <w:szCs w:val="24"/>
+        </w:rPr>
+      </w:pPr>
+      <w:r>
+        <w:rPr>
+          <w:rFonts w:ascii="Calibri" w:eastAsia="Calibri" w:hAnsi="Calibri" w:cs="Calibri"/>
+          <w:i/>
+          <w:color w:val="538135"/>
+          <w:sz w:val="24"/>
+          <w:szCs w:val="24"/>
+        </w:rPr>
+        <w:t>Menu.Icon.share.png</w:t>
+      </w:r>
+    </w:p>
+    <w:p>
+      <w:pPr>
+        <w:spacing w:line="240" w:lineRule="auto"/>
+        <w:rPr>
+          <w:rFonts w:ascii="Calibri" w:eastAsia="Calibri" w:hAnsi="Calibri" w:cs="Calibri"/>
+        </w:rPr>
+      </w:pPr>
+    </w:p>
+    <w:p>
+      <w:pPr>
+        <w:spacing w:line="240" w:lineRule="auto"/>
+        <w:rPr>
+          <w:rFonts w:ascii="Calibri" w:eastAsia="Calibri" w:hAnsi="Calibri" w:cs="Calibri"/>
+        </w:rPr>
+      </w:pPr>
+      <w:r>
+        <w:rPr>
+          <w:rFonts w:ascii="Calibri" w:eastAsia="Calibri" w:hAnsi="Calibri" w:cs="Calibri"/>
+          <w:b/>
+          <w:bCs/>
+        </w:rPr>
+        <w:t>Dele funktion</w:t>
+      </w:r>
+      <w:r>
+        <w:rPr>
+          <w:rFonts w:ascii="Calibri" w:eastAsia="Calibri" w:hAnsi="Calibri" w:cs="Calibri"/>
+        </w:rPr>
+        <w:t xml:space="preserve">, som findes under </w:t>
+      </w:r>
+      <w:r>
+        <w:rPr>
+          <w:rFonts w:ascii="Calibri" w:eastAsia="Calibri" w:hAnsi="Calibri" w:cs="Calibri"/>
+          <w:b/>
+          <w:bCs/>
+        </w:rPr>
+        <w:t>Noter</w:t>
+      </w:r>
+      <w:r>
+        <w:rPr>
+          <w:rFonts w:ascii="Calibri" w:eastAsia="Calibri" w:hAnsi="Calibri" w:cs="Calibri"/>
+        </w:rPr>
+        <w:t>, giver dig mulighed for at dele dine noter på andre medier.</w:t>
+      </w:r>
+    </w:p>
+    <w:p>
+      <w:pPr>
+        <w:spacing w:line="240" w:lineRule="auto"/>
+        <w:rPr>
+          <w:rFonts w:ascii="Calibri" w:eastAsia="Calibri" w:hAnsi="Calibri" w:cs="Calibri"/>
+        </w:rPr>
+      </w:pPr>
+    </w:p>
+    <w:p>
+      <w:pPr>
+        <w:keepNext/>
+        <w:keepLines/>
+        <w:spacing w:before="40" w:line="240" w:lineRule="auto"/>
+        <w:rPr>
+          <w:rFonts w:ascii="Calibri" w:eastAsia="Calibri" w:hAnsi="Calibri" w:cs="Calibri"/>
+          <w:i/>
+          <w:color w:val="538135"/>
+          <w:sz w:val="24"/>
+          <w:szCs w:val="24"/>
+        </w:rPr>
+      </w:pPr>
+      <w:r>
+        <w:rPr>
+          <w:rFonts w:ascii="Calibri" w:eastAsia="Calibri" w:hAnsi="Calibri" w:cs="Calibri"/>
+          <w:i/>
+          <w:color w:val="538135"/>
+          <w:sz w:val="24"/>
+          <w:szCs w:val="24"/>
+        </w:rPr>
+        <w:t>Menu.Icon.redo.png</w:t>
+      </w:r>
+    </w:p>
+    <w:p>
+      <w:pPr>
+        <w:spacing w:line="240" w:lineRule="auto"/>
+        <w:rPr>
+          <w:rFonts w:ascii="Calibri" w:eastAsia="Calibri" w:hAnsi="Calibri" w:cs="Calibri"/>
+        </w:rPr>
+      </w:pPr>
+    </w:p>
+    <w:p>
+      <w:pPr>
+        <w:spacing w:line="240" w:lineRule="auto"/>
+        <w:rPr>
+          <w:rFonts w:ascii="Calibri" w:eastAsia="Calibri" w:hAnsi="Calibri" w:cs="Calibri"/>
+        </w:rPr>
+      </w:pPr>
+      <w:r>
+        <w:rPr>
+          <w:rFonts w:ascii="Calibri" w:eastAsia="Calibri" w:hAnsi="Calibri" w:cs="Calibri"/>
+        </w:rPr>
+        <w:t>Ved at klikke på dette ikon, sletter du dine valg fra sidste søgning og kan nu starte en ny søgning.</w:t>
+      </w:r>
+    </w:p>
+    <w:p>
+      <w:pPr>
+        <w:rPr>
+          <w:rFonts w:ascii="Calibri" w:eastAsia="Calibri" w:hAnsi="Calibri" w:cs="Calibri"/>
+          <w:sz w:val="17"/>
+          <w:szCs w:val="17"/>
+        </w:rPr>
+      </w:pPr>
+    </w:p>
+    <w:p>
+      <w:pPr>
+        <w:pStyle w:val="1-Normal"/>
+      </w:pPr>
+    </w:p>
     <w:sectPr>
-      <w:pgSz w:w="11906" w:h="16838"/>
-      <w:pgMar w:top="1701" w:right="1134" w:bottom="1701" w:left="1134" w:header="708" w:footer="708" w:gutter="0"/>
+      <w:pgSz w:w="11909" w:h="16834"/>
+      <w:pgMar w:top="1440" w:right="1440" w:bottom="1440" w:left="1440" w:header="720" w:footer="720" w:gutter="0"/>
+      <w:pgNumType w:start="1"/>
       <w:cols w:space="708"/>
-      <w:docGrid w:linePitch="360"/>
     </w:sectPr>
   </w:body>
 </w:document>
 </file>
 
 <file path=word/numbering.xml><?xml version="1.0" encoding="utf-8"?>
-<w:numbering xmlns:wpc="http://schemas.microsoft.com/office/word/2010/wordprocessingCanvas" xmlns:cx="http://schemas.microsoft.com/office/drawing/2014/chartex" xmlns:cx1="http://schemas.microsoft.com/office/drawing/2015/9/8/chartex" xmlns:cx2="http://schemas.microsoft.com/office/drawing/2015/10/21/chartex" xmlns:cx3="http://schemas.microsoft.com/office/drawing/2016/5/9/chartex" xmlns:cx4="http://schemas.microsoft.com/office/drawing/2016/5/10/chartex" xmlns:cx5="http://schemas.microsoft.com/office/drawing/2016/5/11/chartex" xmlns:cx6="http://schemas.microsoft.com/office/drawing/2016/5/12/chartex" xmlns:cx7="http://schemas.microsoft.com/office/drawing/2016/5/13/chartex" xmlns:cx8="http://schemas.microsoft.com/office/drawing/2016/5/14/chartex" xmlns:mc="http://schemas.openxmlformats.org/markup-compatibility/2006" xmlns:aink="http://schemas.microsoft.com/office/drawing/2016/ink" xmlns:am3d="http://schemas.microsoft.com/office/drawing/2017/model3d" xmlns:o="urn:schemas-microsoft-com:office:office" xmlns:oel="http://schemas.microsoft.com/office/2019/extlst" xmlns:r="http://schemas.openxmlformats.org/officeDocument/2006/relationships" xmlns:m="http://schemas.openxmlformats.org/officeDocument/2006/math" xmlns:v="urn:schemas-microsoft-com:vml" xmlns:wp14="http://schemas.microsoft.com/office/word/2010/wordprocessingDrawing" xmlns:wp="http://schemas.openxmlformats.org/drawingml/2006/wordprocessingDrawing" xmlns:w10="urn:schemas-microsoft-com:office:word" xmlns:w="http://schemas.openxmlformats.org/wordprocessingml/2006/main" xmlns:w14="http://schemas.microsoft.com/office/word/2010/wordml" xmlns:w15="http://schemas.microsoft.com/office/word/2012/wordml" xmlns:w16cex="http://schemas.microsoft.com/office/word/2018/wordml/cex" xmlns:w16cid="http://schemas.microsoft.com/office/word/2016/wordml/cid" xmlns:w16="http://schemas.microsoft.com/office/word/2018/wordml" xmlns:w16sdtdh="http://schemas.microsoft.com/office/word/2020/wordml/sdtdatahash" xmlns:w16se="http://schemas.microsoft.com/office/word/2015/wordml/symex" xmlns:wpg="http://schemas.microsoft.com/office/word/2010/wordprocessingGroup" xmlns:wpi="http://schemas.microsoft.com/office/word/2010/wordprocessingInk" xmlns:wne="http://schemas.microsoft.com/office/word/2006/wordml" xmlns:wps="http://schemas.microsoft.com/office/word/2010/wordprocessingShape" mc:Ignorable="w14 w15 w16se w16cid w16 w16cex w16sdtdh wp14">
+<w:numbering xmlns:wpc="http://schemas.microsoft.com/office/word/2010/wordprocessingCanvas" xmlns:cx="http://schemas.microsoft.com/office/drawing/2014/chartex" xmlns:cx1="http://schemas.microsoft.com/office/drawing/2015/9/8/chartex" xmlns:cx2="http://schemas.microsoft.com/office/drawing/2015/10/21/chartex" xmlns:cx3="http://schemas.microsoft.com/office/drawing/2016/5/9/chartex" xmlns:cx4="http://schemas.microsoft.com/office/drawing/2016/5/10/chartex" xmlns:cx5="http://schemas.microsoft.com/office/drawing/2016/5/11/chartex" xmlns:cx6="http://schemas.microsoft.com/office/drawing/2016/5/12/chartex" xmlns:cx7="http://schemas.microsoft.com/office/drawing/2016/5/13/chartex" xmlns:cx8="http://schemas.microsoft.com/office/drawing/2016/5/14/chartex" xmlns:mc="http://schemas.openxmlformats.org/markup-compatibility/2006" xmlns:aink="http://schemas.microsoft.com/office/drawing/2016/ink" xmlns:am3d="http://schemas.microsoft.com/office/drawing/2017/model3d" xmlns:o="urn:schemas-microsoft-com:office:office" xmlns:oel="http://schemas.microsoft.com/office/2019/extlst" xmlns:r="http://schemas.openxmlformats.org/officeDocument/2006/relationships" xmlns:m="http://schemas.openxmlformats.org/officeDocument/2006/math" xmlns:v="urn:schemas-microsoft-com:vml" xmlns:wp14="http://schemas.microsoft.com/office/word/2010/wordprocessingDrawing" xmlns:wp="http://schemas.openxmlformats.org/drawingml/2006/wordprocessingDrawing" xmlns:w10="urn:schemas-microsoft-com:office:word" xmlns:w="http://schemas.openxmlformats.org/wordprocessingml/2006/main" xmlns:w14="http://schemas.microsoft.com/office/word/2010/wordml" xmlns:w15="http://schemas.microsoft.com/office/word/2012/wordml" xmlns:w16cex="http://schemas.microsoft.com/office/word/2018/wordml/cex" xmlns:w16cid="http://schemas.microsoft.com/office/word/2016/wordml/cid" xmlns:w16="http://schemas.microsoft.com/office/word/2018/wordml" xmlns:w16du="http://schemas.microsoft.com/office/word/2023/wordml/word16du" xmlns:w16sdtdh="http://schemas.microsoft.com/office/word/2020/wordml/sdtdatahash" xmlns:w16se="http://schemas.microsoft.com/office/word/2015/wordml/symex" xmlns:wpg="http://schemas.microsoft.com/office/word/2010/wordprocessingGroup" xmlns:wpi="http://schemas.microsoft.com/office/word/2010/wordprocessingInk" xmlns:wne="http://schemas.microsoft.com/office/word/2006/wordml" xmlns:wps="http://schemas.microsoft.com/office/word/2010/wordprocessingShape" mc:Ignorable="w14 w15 w16se w16cid w16 w16cex w16sdtdh w16du wp14">
   <w:abstractNum w:abstractNumId="0" w15:restartNumberingAfterBreak="0">
-    <w:nsid w:val="071B374E"/>
-    <w:multiLevelType w:val="hybridMultilevel"/>
-    <w:tmpl w:val="4E5EF854"/>
-    <w:lvl w:ilvl="0" w:tplc="0406000F">
-      <w:start w:val="1"/>
-      <w:numFmt w:val="decimal"/>
-      <w:lvlText w:val="%1."/>
-      <w:lvlJc w:val="left"/>
-      <w:pPr>
-        <w:ind w:left="720" w:hanging="360"/>
-      </w:pPr>
-    </w:lvl>
-    <w:lvl w:ilvl="1" w:tplc="04060019" w:tentative="1">
-      <w:start w:val="1"/>
-      <w:numFmt w:val="lowerLetter"/>
-      <w:lvlText w:val="%2."/>
-      <w:lvlJc w:val="left"/>
-      <w:pPr>
-        <w:ind w:left="1440" w:hanging="360"/>
-      </w:pPr>
-    </w:lvl>
-    <w:lvl w:ilvl="2" w:tplc="0406001B" w:tentative="1">
-      <w:start w:val="1"/>
-      <w:numFmt w:val="lowerRoman"/>
-      <w:lvlText w:val="%3."/>
-      <w:lvlJc w:val="right"/>
-      <w:pPr>
-        <w:ind w:left="2160" w:hanging="180"/>
-      </w:pPr>
-    </w:lvl>
-    <w:lvl w:ilvl="3" w:tplc="0406000F" w:tentative="1">
-      <w:start w:val="1"/>
-      <w:numFmt w:val="decimal"/>
-      <w:lvlText w:val="%4."/>
-      <w:lvlJc w:val="left"/>
-      <w:pPr>
-        <w:ind w:left="2880" w:hanging="360"/>
-      </w:pPr>
-    </w:lvl>
-    <w:lvl w:ilvl="4" w:tplc="04060019" w:tentative="1">
-      <w:start w:val="1"/>
-      <w:numFmt w:val="lowerLetter"/>
-      <w:lvlText w:val="%5."/>
-      <w:lvlJc w:val="left"/>
-      <w:pPr>
-        <w:ind w:left="3600" w:hanging="360"/>
-      </w:pPr>
-    </w:lvl>
-    <w:lvl w:ilvl="5" w:tplc="0406001B" w:tentative="1">
-      <w:start w:val="1"/>
-      <w:numFmt w:val="lowerRoman"/>
-      <w:lvlText w:val="%6."/>
-      <w:lvlJc w:val="right"/>
-      <w:pPr>
-        <w:ind w:left="4320" w:hanging="180"/>
-      </w:pPr>
-    </w:lvl>
-    <w:lvl w:ilvl="6" w:tplc="0406000F" w:tentative="1">
-      <w:start w:val="1"/>
-      <w:numFmt w:val="decimal"/>
-      <w:lvlText w:val="%7."/>
-      <w:lvlJc w:val="left"/>
-      <w:pPr>
-        <w:ind w:left="5040" w:hanging="360"/>
-      </w:pPr>
-    </w:lvl>
-    <w:lvl w:ilvl="7" w:tplc="04060019" w:tentative="1">
-      <w:start w:val="1"/>
-      <w:numFmt w:val="lowerLetter"/>
-      <w:lvlText w:val="%8."/>
-      <w:lvlJc w:val="left"/>
-      <w:pPr>
-        <w:ind w:left="5760" w:hanging="360"/>
-      </w:pPr>
-    </w:lvl>
-    <w:lvl w:ilvl="8" w:tplc="0406001B" w:tentative="1">
-      <w:start w:val="1"/>
-      <w:numFmt w:val="lowerRoman"/>
-      <w:lvlText w:val="%9."/>
-      <w:lvlJc w:val="right"/>
-      <w:pPr>
-        <w:ind w:left="6480" w:hanging="180"/>
-      </w:pPr>
-    </w:lvl>
-  </w:abstractNum>
-  <w:abstractNum w:abstractNumId="1" w15:restartNumberingAfterBreak="0">
-    <w:nsid w:val="209B11EC"/>
-    <w:multiLevelType w:val="hybridMultilevel"/>
-    <w:tmpl w:val="9948FFA6"/>
-    <w:lvl w:ilvl="0" w:tplc="0406000F">
-      <w:start w:val="1"/>
-      <w:numFmt w:val="decimal"/>
-      <w:lvlText w:val="%1."/>
-      <w:lvlJc w:val="left"/>
-      <w:pPr>
-        <w:ind w:left="720" w:hanging="360"/>
-      </w:pPr>
-    </w:lvl>
-    <w:lvl w:ilvl="1" w:tplc="04060019" w:tentative="1">
-      <w:start w:val="1"/>
-      <w:numFmt w:val="lowerLetter"/>
-      <w:lvlText w:val="%2."/>
-      <w:lvlJc w:val="left"/>
-      <w:pPr>
-        <w:ind w:left="1440" w:hanging="360"/>
-      </w:pPr>
-    </w:lvl>
-    <w:lvl w:ilvl="2" w:tplc="0406001B" w:tentative="1">
-      <w:start w:val="1"/>
-      <w:numFmt w:val="lowerRoman"/>
-      <w:lvlText w:val="%3."/>
-      <w:lvlJc w:val="right"/>
-      <w:pPr>
-        <w:ind w:left="2160" w:hanging="180"/>
-      </w:pPr>
-    </w:lvl>
-    <w:lvl w:ilvl="3" w:tplc="0406000F" w:tentative="1">
-      <w:start w:val="1"/>
-      <w:numFmt w:val="decimal"/>
-      <w:lvlText w:val="%4."/>
-      <w:lvlJc w:val="left"/>
-      <w:pPr>
-        <w:ind w:left="2880" w:hanging="360"/>
-      </w:pPr>
-    </w:lvl>
-    <w:lvl w:ilvl="4" w:tplc="04060019" w:tentative="1">
-      <w:start w:val="1"/>
-      <w:numFmt w:val="lowerLetter"/>
-      <w:lvlText w:val="%5."/>
-      <w:lvlJc w:val="left"/>
-      <w:pPr>
-        <w:ind w:left="3600" w:hanging="360"/>
-      </w:pPr>
-    </w:lvl>
-    <w:lvl w:ilvl="5" w:tplc="0406001B" w:tentative="1">
-      <w:start w:val="1"/>
-      <w:numFmt w:val="lowerRoman"/>
-      <w:lvlText w:val="%6."/>
-      <w:lvlJc w:val="right"/>
-      <w:pPr>
-        <w:ind w:left="4320" w:hanging="180"/>
-      </w:pPr>
-    </w:lvl>
-    <w:lvl w:ilvl="6" w:tplc="0406000F" w:tentative="1">
-      <w:start w:val="1"/>
-      <w:numFmt w:val="decimal"/>
-      <w:lvlText w:val="%7."/>
-      <w:lvlJc w:val="left"/>
-      <w:pPr>
-        <w:ind w:left="5040" w:hanging="360"/>
-      </w:pPr>
-    </w:lvl>
-    <w:lvl w:ilvl="7" w:tplc="04060019" w:tentative="1">
-      <w:start w:val="1"/>
-      <w:numFmt w:val="lowerLetter"/>
-      <w:lvlText w:val="%8."/>
-      <w:lvlJc w:val="left"/>
-      <w:pPr>
-        <w:ind w:left="5760" w:hanging="360"/>
-      </w:pPr>
-    </w:lvl>
-    <w:lvl w:ilvl="8" w:tplc="0406001B" w:tentative="1">
-      <w:start w:val="1"/>
-      <w:numFmt w:val="lowerRoman"/>
-      <w:lvlText w:val="%9."/>
-      <w:lvlJc w:val="right"/>
-      <w:pPr>
-        <w:ind w:left="6480" w:hanging="180"/>
-      </w:pPr>
-    </w:lvl>
-  </w:abstractNum>
-  <w:abstractNum w:abstractNumId="2" w15:restartNumberingAfterBreak="0">
-    <w:nsid w:val="684C6764"/>
-    <w:multiLevelType w:val="hybridMultilevel"/>
-    <w:tmpl w:val="80408E2E"/>
-    <w:lvl w:ilvl="0" w:tplc="04060001">
+    <w:nsid w:val="114948FD"/>
+    <w:multiLevelType w:val="multilevel"/>
+    <w:tmpl w:val="75640DA6"/>
+    <w:lvl w:ilvl="0">
       <w:start w:val="1"/>
       <w:numFmt w:val="bullet"/>
-      <w:lvlText w:val=""/>
+      <w:lvlText w:val="●"/>
       <w:lvlJc w:val="left"/>
       <w:pPr>
         <w:ind w:left="720" w:hanging="360"/>
       </w:pPr>
       <w:rPr>
-        <w:rFonts w:ascii="Symbol" w:hAnsi="Symbol" w:hint="default"/>
+        <w:rFonts w:ascii="Noto Sans Symbols" w:eastAsia="Noto Sans Symbols" w:hAnsi="Noto Sans Symbols" w:cs="Noto Sans Symbols"/>
       </w:rPr>
     </w:lvl>
-    <w:lvl w:ilvl="1" w:tplc="04060003" w:tentative="1">
+    <w:lvl w:ilvl="1">
       <w:start w:val="1"/>
       <w:numFmt w:val="bullet"/>
       <w:lvlText w:val="o"/>
@@ -375,34 +1678,34 @@
         <w:ind w:left="1440" w:hanging="360"/>
       </w:pPr>
       <w:rPr>
-        <w:rFonts w:ascii="Courier New" w:hAnsi="Courier New" w:cs="Courier New" w:hint="default"/>
+        <w:rFonts w:ascii="Courier New" w:eastAsia="Courier New" w:hAnsi="Courier New" w:cs="Courier New"/>
       </w:rPr>
     </w:lvl>
-    <w:lvl w:ilvl="2" w:tplc="04060005" w:tentative="1">
+    <w:lvl w:ilvl="2">
       <w:start w:val="1"/>
       <w:numFmt w:val="bullet"/>
-      <w:lvlText w:val=""/>
+      <w:lvlText w:val="▪"/>
       <w:lvlJc w:val="left"/>
       <w:pPr>
         <w:ind w:left="2160" w:hanging="360"/>
       </w:pPr>
       <w:rPr>
-        <w:rFonts w:ascii="Wingdings" w:hAnsi="Wingdings" w:hint="default"/>
+        <w:rFonts w:ascii="Noto Sans Symbols" w:eastAsia="Noto Sans Symbols" w:hAnsi="Noto Sans Symbols" w:cs="Noto Sans Symbols"/>
       </w:rPr>
     </w:lvl>
-    <w:lvl w:ilvl="3" w:tplc="04060001" w:tentative="1">
+    <w:lvl w:ilvl="3">
       <w:start w:val="1"/>
       <w:numFmt w:val="bullet"/>
-      <w:lvlText w:val=""/>
+      <w:lvlText w:val="●"/>
       <w:lvlJc w:val="left"/>
       <w:pPr>
         <w:ind w:left="2880" w:hanging="360"/>
       </w:pPr>
       <w:rPr>
-        <w:rFonts w:ascii="Symbol" w:hAnsi="Symbol" w:hint="default"/>
+        <w:rFonts w:ascii="Noto Sans Symbols" w:eastAsia="Noto Sans Symbols" w:hAnsi="Noto Sans Symbols" w:cs="Noto Sans Symbols"/>
       </w:rPr>
     </w:lvl>
-    <w:lvl w:ilvl="4" w:tplc="04060003" w:tentative="1">
+    <w:lvl w:ilvl="4">
       <w:start w:val="1"/>
       <w:numFmt w:val="bullet"/>
       <w:lvlText w:val="o"/>
@@ -411,34 +1714,34 @@
         <w:ind w:left="3600" w:hanging="360"/>
       </w:pPr>
       <w:rPr>
-        <w:rFonts w:ascii="Courier New" w:hAnsi="Courier New" w:cs="Courier New" w:hint="default"/>
+        <w:rFonts w:ascii="Courier New" w:eastAsia="Courier New" w:hAnsi="Courier New" w:cs="Courier New"/>
       </w:rPr>
     </w:lvl>
-    <w:lvl w:ilvl="5" w:tplc="04060005" w:tentative="1">
+    <w:lvl w:ilvl="5">
       <w:start w:val="1"/>
       <w:numFmt w:val="bullet"/>
-      <w:lvlText w:val=""/>
+      <w:lvlText w:val="▪"/>
       <w:lvlJc w:val="left"/>
       <w:pPr>
         <w:ind w:left="4320" w:hanging="360"/>
       </w:pPr>
       <w:rPr>
-        <w:rFonts w:ascii="Wingdings" w:hAnsi="Wingdings" w:hint="default"/>
+        <w:rFonts w:ascii="Noto Sans Symbols" w:eastAsia="Noto Sans Symbols" w:hAnsi="Noto Sans Symbols" w:cs="Noto Sans Symbols"/>
       </w:rPr>
     </w:lvl>
-    <w:lvl w:ilvl="6" w:tplc="04060001" w:tentative="1">
+    <w:lvl w:ilvl="6">
       <w:start w:val="1"/>
       <w:numFmt w:val="bullet"/>
-      <w:lvlText w:val=""/>
+      <w:lvlText w:val="●"/>
       <w:lvlJc w:val="left"/>
       <w:pPr>
         <w:ind w:left="5040" w:hanging="360"/>
       </w:pPr>
       <w:rPr>
-        <w:rFonts w:ascii="Symbol" w:hAnsi="Symbol" w:hint="default"/>
+        <w:rFonts w:ascii="Noto Sans Symbols" w:eastAsia="Noto Sans Symbols" w:hAnsi="Noto Sans Symbols" w:cs="Noto Sans Symbols"/>
       </w:rPr>
     </w:lvl>
-    <w:lvl w:ilvl="7" w:tplc="04060003" w:tentative="1">
+    <w:lvl w:ilvl="7">
       <w:start w:val="1"/>
       <w:numFmt w:val="bullet"/>
       <w:lvlText w:val="o"/>
@@ -447,45 +1750,153 @@
         <w:ind w:left="5760" w:hanging="360"/>
       </w:pPr>
       <w:rPr>
-        <w:rFonts w:ascii="Courier New" w:hAnsi="Courier New" w:cs="Courier New" w:hint="default"/>
+        <w:rFonts w:ascii="Courier New" w:eastAsia="Courier New" w:hAnsi="Courier New" w:cs="Courier New"/>
       </w:rPr>
     </w:lvl>
-    <w:lvl w:ilvl="8" w:tplc="04060005" w:tentative="1">
+    <w:lvl w:ilvl="8">
       <w:start w:val="1"/>
       <w:numFmt w:val="bullet"/>
-      <w:lvlText w:val=""/>
+      <w:lvlText w:val="▪"/>
       <w:lvlJc w:val="left"/>
       <w:pPr>
         <w:ind w:left="6480" w:hanging="360"/>
       </w:pPr>
       <w:rPr>
-        <w:rFonts w:ascii="Wingdings" w:hAnsi="Wingdings" w:hint="default"/>
+        <w:rFonts w:ascii="Noto Sans Symbols" w:eastAsia="Noto Sans Symbols" w:hAnsi="Noto Sans Symbols" w:cs="Noto Sans Symbols"/>
       </w:rPr>
     </w:lvl>
   </w:abstractNum>
-  <w:num w:numId="1" w16cid:durableId="1792479842">
-    <w:abstractNumId w:val="2"/>
-  </w:num>
-  <w:num w:numId="2" w16cid:durableId="651494506">
+  <w:abstractNum w:abstractNumId="1" w15:restartNumberingAfterBreak="0">
+    <w:nsid w:val="3867172D"/>
+    <w:multiLevelType w:val="multilevel"/>
+    <w:tmpl w:val="4276368A"/>
+    <w:lvl w:ilvl="0">
+      <w:start w:val="1"/>
+      <w:numFmt w:val="bullet"/>
+      <w:lvlText w:val="●"/>
+      <w:lvlJc w:val="left"/>
+      <w:pPr>
+        <w:ind w:left="720" w:hanging="360"/>
+      </w:pPr>
+      <w:rPr>
+        <w:rFonts w:ascii="Noto Sans Symbols" w:eastAsia="Noto Sans Symbols" w:hAnsi="Noto Sans Symbols" w:cs="Noto Sans Symbols"/>
+      </w:rPr>
+    </w:lvl>
+    <w:lvl w:ilvl="1">
+      <w:start w:val="1"/>
+      <w:numFmt w:val="bullet"/>
+      <w:lvlText w:val="o"/>
+      <w:lvlJc w:val="left"/>
+      <w:pPr>
+        <w:ind w:left="1440" w:hanging="360"/>
+      </w:pPr>
+      <w:rPr>
+        <w:rFonts w:ascii="Courier New" w:eastAsia="Courier New" w:hAnsi="Courier New" w:cs="Courier New"/>
+      </w:rPr>
+    </w:lvl>
+    <w:lvl w:ilvl="2">
+      <w:start w:val="1"/>
+      <w:numFmt w:val="bullet"/>
+      <w:lvlText w:val="▪"/>
+      <w:lvlJc w:val="left"/>
+      <w:pPr>
+        <w:ind w:left="2160" w:hanging="360"/>
+      </w:pPr>
+      <w:rPr>
+        <w:rFonts w:ascii="Noto Sans Symbols" w:eastAsia="Noto Sans Symbols" w:hAnsi="Noto Sans Symbols" w:cs="Noto Sans Symbols"/>
+      </w:rPr>
+    </w:lvl>
+    <w:lvl w:ilvl="3">
+      <w:start w:val="1"/>
+      <w:numFmt w:val="bullet"/>
+      <w:lvlText w:val="●"/>
+      <w:lvlJc w:val="left"/>
+      <w:pPr>
+        <w:ind w:left="2880" w:hanging="360"/>
+      </w:pPr>
+      <w:rPr>
+        <w:rFonts w:ascii="Noto Sans Symbols" w:eastAsia="Noto Sans Symbols" w:hAnsi="Noto Sans Symbols" w:cs="Noto Sans Symbols"/>
+      </w:rPr>
+    </w:lvl>
+    <w:lvl w:ilvl="4">
+      <w:start w:val="1"/>
+      <w:numFmt w:val="bullet"/>
+      <w:lvlText w:val="o"/>
+      <w:lvlJc w:val="left"/>
+      <w:pPr>
+        <w:ind w:left="3600" w:hanging="360"/>
+      </w:pPr>
+      <w:rPr>
+        <w:rFonts w:ascii="Courier New" w:eastAsia="Courier New" w:hAnsi="Courier New" w:cs="Courier New"/>
+      </w:rPr>
+    </w:lvl>
+    <w:lvl w:ilvl="5">
+      <w:start w:val="1"/>
+      <w:numFmt w:val="bullet"/>
+      <w:lvlText w:val="▪"/>
+      <w:lvlJc w:val="left"/>
+      <w:pPr>
+        <w:ind w:left="4320" w:hanging="360"/>
+      </w:pPr>
+      <w:rPr>
+        <w:rFonts w:ascii="Noto Sans Symbols" w:eastAsia="Noto Sans Symbols" w:hAnsi="Noto Sans Symbols" w:cs="Noto Sans Symbols"/>
+      </w:rPr>
+    </w:lvl>
+    <w:lvl w:ilvl="6">
+      <w:start w:val="1"/>
+      <w:numFmt w:val="bullet"/>
+      <w:lvlText w:val="●"/>
+      <w:lvlJc w:val="left"/>
+      <w:pPr>
+        <w:ind w:left="5040" w:hanging="360"/>
+      </w:pPr>
+      <w:rPr>
+        <w:rFonts w:ascii="Noto Sans Symbols" w:eastAsia="Noto Sans Symbols" w:hAnsi="Noto Sans Symbols" w:cs="Noto Sans Symbols"/>
+      </w:rPr>
+    </w:lvl>
+    <w:lvl w:ilvl="7">
+      <w:start w:val="1"/>
+      <w:numFmt w:val="bullet"/>
+      <w:lvlText w:val="o"/>
+      <w:lvlJc w:val="left"/>
+      <w:pPr>
+        <w:ind w:left="5760" w:hanging="360"/>
+      </w:pPr>
+      <w:rPr>
+        <w:rFonts w:ascii="Courier New" w:eastAsia="Courier New" w:hAnsi="Courier New" w:cs="Courier New"/>
+      </w:rPr>
+    </w:lvl>
+    <w:lvl w:ilvl="8">
+      <w:start w:val="1"/>
+      <w:numFmt w:val="bullet"/>
+      <w:lvlText w:val="▪"/>
+      <w:lvlJc w:val="left"/>
+      <w:pPr>
+        <w:ind w:left="6480" w:hanging="360"/>
+      </w:pPr>
+      <w:rPr>
+        <w:rFonts w:ascii="Noto Sans Symbols" w:eastAsia="Noto Sans Symbols" w:hAnsi="Noto Sans Symbols" w:cs="Noto Sans Symbols"/>
+      </w:rPr>
+    </w:lvl>
+  </w:abstractNum>
+  <w:num w:numId="1" w16cid:durableId="1454136008">
     <w:abstractNumId w:val="0"/>
   </w:num>
-  <w:num w:numId="3" w16cid:durableId="577910838">
+  <w:num w:numId="2" w16cid:durableId="475491373">
     <w:abstractNumId w:val="1"/>
   </w:num>
 </w:numbering>
 </file>
 
 <file path=word/styles.xml><?xml version="1.0" encoding="utf-8"?>
-<w:styles xmlns:mc="http://schemas.openxmlformats.org/markup-compatibility/2006" xmlns:r="http://schemas.openxmlformats.org/officeDocument/2006/relationships" xmlns:w="http://schemas.openxmlformats.org/wordprocessingml/2006/main" xmlns:w14="http://schemas.microsoft.com/office/word/2010/wordml" xmlns:w15="http://schemas.microsoft.com/office/word/2012/wordml" xmlns:w16cex="http://schemas.microsoft.com/office/word/2018/wordml/cex" xmlns:w16cid="http://schemas.microsoft.com/office/word/2016/wordml/cid" xmlns:w16="http://schemas.microsoft.com/office/word/2018/wordml" xmlns:w16sdtdh="http://schemas.microsoft.com/office/word/2020/wordml/sdtdatahash" xmlns:w16se="http://schemas.microsoft.com/office/word/2015/wordml/symex" mc:Ignorable="w14 w15 w16se w16cid w16 w16cex w16sdtdh">
+<w:styles xmlns:mc="http://schemas.openxmlformats.org/markup-compatibility/2006" xmlns:r="http://schemas.openxmlformats.org/officeDocument/2006/relationships" xmlns:w="http://schemas.openxmlformats.org/wordprocessingml/2006/main" xmlns:w14="http://schemas.microsoft.com/office/word/2010/wordml" xmlns:w15="http://schemas.microsoft.com/office/word/2012/wordml" xmlns:w16cex="http://schemas.microsoft.com/office/word/2018/wordml/cex" xmlns:w16cid="http://schemas.microsoft.com/office/word/2016/wordml/cid" xmlns:w16="http://schemas.microsoft.com/office/word/2018/wordml" xmlns:w16du="http://schemas.microsoft.com/office/word/2023/wordml/word16du" xmlns:w16sdtdh="http://schemas.microsoft.com/office/word/2020/wordml/sdtdatahash" xmlns:w16se="http://schemas.microsoft.com/office/word/2015/wordml/symex" mc:Ignorable="w14 w15 w16se w16cid w16 w16cex w16sdtdh w16du">
   <w:docDefaults>
     <w:rPrDefault>
       <w:rPr>
         <w:rFonts w:asciiTheme="minorHAnsi" w:eastAsiaTheme="minorHAnsi" w:hAnsiTheme="minorHAnsi" w:cstheme="minorBidi"/>
-        <w:kern w:val="2"/>
         <w:sz w:val="22"/>
         <w:szCs w:val="22"/>
         <w:lang w:val="da-DK" w:eastAsia="en-US" w:bidi="ar-SA"/>
-        <w14:ligatures w14:val="standardContextual"/>
       </w:rPr>
     </w:rPrDefault>
     <w:pPrDefault>
@@ -495,14 +1906,14 @@
     </w:pPrDefault>
   </w:docDefaults>
   <w:latentStyles w:defLockedState="0" w:defUIPriority="99" w:defSemiHidden="0" w:defUnhideWhenUsed="0" w:defQFormat="0" w:count="376">
-    <w:lsdException w:name="Normal" w:uiPriority="0" w:qFormat="1"/>
-    <w:lsdException w:name="heading 1" w:uiPriority="9" w:qFormat="1"/>
-    <w:lsdException w:name="heading 2" w:semiHidden="1" w:uiPriority="9" w:unhideWhenUsed="1" w:qFormat="1"/>
-    <w:lsdException w:name="heading 3" w:semiHidden="1" w:uiPriority="9" w:unhideWhenUsed="1" w:qFormat="1"/>
-    <w:lsdException w:name="heading 4" w:semiHidden="1" w:uiPriority="9" w:unhideWhenUsed="1" w:qFormat="1"/>
-    <w:lsdException w:name="heading 5" w:semiHidden="1" w:uiPriority="9" w:unhideWhenUsed="1" w:qFormat="1"/>
-    <w:lsdException w:name="heading 6" w:semiHidden="1" w:uiPriority="9" w:unhideWhenUsed="1" w:qFormat="1"/>
-    <w:lsdException w:name="heading 7" w:semiHidden="1" w:uiPriority="9" w:unhideWhenUsed="1" w:qFormat="1"/>
+    <w:lsdException w:name="Normal" w:uiPriority="0"/>
+    <w:lsdException w:name="heading 1" w:uiPriority="9"/>
+    <w:lsdException w:name="heading 2" w:semiHidden="1" w:uiPriority="9" w:unhideWhenUsed="1"/>
+    <w:lsdException w:name="heading 3" w:semiHidden="1" w:uiPriority="9" w:unhideWhenUsed="1"/>
+    <w:lsdException w:name="heading 4" w:semiHidden="1" w:uiPriority="9" w:unhideWhenUsed="1"/>
+    <w:lsdException w:name="heading 5" w:semiHidden="1" w:uiPriority="9" w:unhideWhenUsed="1"/>
+    <w:lsdException w:name="heading 6" w:semiHidden="1" w:uiPriority="9" w:unhideWhenUsed="1"/>
+    <w:lsdException w:name="heading 7" w:semiHidden="1" w:uiPriority="9" w:unhideWhenUsed="1"/>
     <w:lsdException w:name="heading 8" w:semiHidden="1" w:uiPriority="9" w:unhideWhenUsed="1" w:qFormat="1"/>
     <w:lsdException w:name="heading 9" w:semiHidden="1" w:uiPriority="9" w:unhideWhenUsed="1" w:qFormat="1"/>
     <w:lsdException w:name="index 1" w:semiHidden="1" w:unhideWhenUsed="1"/>
@@ -557,7 +1968,7 @@
     <w:lsdException w:name="List Number 3" w:semiHidden="1" w:unhideWhenUsed="1"/>
     <w:lsdException w:name="List Number 4" w:semiHidden="1" w:unhideWhenUsed="1"/>
     <w:lsdException w:name="List Number 5" w:semiHidden="1" w:unhideWhenUsed="1"/>
-    <w:lsdException w:name="Title" w:uiPriority="10" w:qFormat="1"/>
+    <w:lsdException w:name="Title" w:uiPriority="10"/>
     <w:lsdException w:name="Closing" w:semiHidden="1" w:unhideWhenUsed="1"/>
     <w:lsdException w:name="Signature" w:semiHidden="1" w:unhideWhenUsed="1"/>
     <w:lsdException w:name="Default Paragraph Font" w:semiHidden="1" w:uiPriority="1" w:unhideWhenUsed="1"/>
@@ -569,7 +1980,7 @@
     <w:lsdException w:name="List Continue 4" w:semiHidden="1" w:unhideWhenUsed="1"/>
     <w:lsdException w:name="List Continue 5" w:semiHidden="1" w:unhideWhenUsed="1"/>
     <w:lsdException w:name="Message Header" w:semiHidden="1" w:unhideWhenUsed="1"/>
-    <w:lsdException w:name="Subtitle" w:uiPriority="11" w:qFormat="1"/>
+    <w:lsdException w:name="Subtitle" w:uiPriority="11"/>
     <w:lsdException w:name="Salutation" w:semiHidden="1" w:unhideWhenUsed="1"/>
     <w:lsdException w:name="Date" w:semiHidden="1" w:unhideWhenUsed="1"/>
     <w:lsdException w:name="Body Text First Indent" w:semiHidden="1" w:unhideWhenUsed="1"/>
@@ -582,8 +1993,8 @@
     <w:lsdException w:name="Block Text" w:semiHidden="1" w:unhideWhenUsed="1"/>
     <w:lsdException w:name="Hyperlink" w:semiHidden="1" w:unhideWhenUsed="1"/>
     <w:lsdException w:name="FollowedHyperlink" w:semiHidden="1" w:unhideWhenUsed="1"/>
-    <w:lsdException w:name="Strong" w:uiPriority="22" w:qFormat="1"/>
-    <w:lsdException w:name="Emphasis" w:uiPriority="20" w:qFormat="1"/>
+    <w:lsdException w:name="Strong" w:uiPriority="22"/>
+    <w:lsdException w:name="Emphasis" w:uiPriority="20"/>
     <w:lsdException w:name="Document Map" w:semiHidden="1" w:unhideWhenUsed="1"/>
     <w:lsdException w:name="Plain Text" w:semiHidden="1" w:unhideWhenUsed="1"/>
     <w:lsdException w:name="E-mail Signature" w:semiHidden="1" w:unhideWhenUsed="1"/>
@@ -652,7 +2063,7 @@
     <w:lsdException w:name="Table Grid" w:uiPriority="39"/>
     <w:lsdException w:name="Table Theme" w:semiHidden="1" w:unhideWhenUsed="1"/>
     <w:lsdException w:name="Placeholder Text" w:semiHidden="1"/>
-    <w:lsdException w:name="No Spacing" w:uiPriority="1" w:qFormat="1"/>
+    <w:lsdException w:name="No Spacing" w:uiPriority="1"/>
     <w:lsdException w:name="Light Shading" w:uiPriority="60"/>
     <w:lsdException w:name="Light List" w:uiPriority="61"/>
     <w:lsdException w:name="Light Grid" w:uiPriority="62"/>
@@ -674,9 +2085,9 @@
     <w:lsdException w:name="Medium Shading 2 Accent 1" w:uiPriority="64"/>
     <w:lsdException w:name="Medium List 1 Accent 1" w:uiPriority="65"/>
     <w:lsdException w:name="Revision" w:semiHidden="1"/>
-    <w:lsdException w:name="List Paragraph" w:uiPriority="34" w:qFormat="1"/>
-    <w:lsdException w:name="Quote" w:uiPriority="29" w:qFormat="1"/>
-    <w:lsdException w:name="Intense Quote" w:uiPriority="30" w:qFormat="1"/>
+    <w:lsdException w:name="List Paragraph" w:uiPriority="34"/>
+    <w:lsdException w:name="Quote" w:uiPriority="29"/>
+    <w:lsdException w:name="Intense Quote" w:uiPriority="30"/>
     <w:lsdException w:name="Medium List 2 Accent 1" w:uiPriority="66"/>
     <w:lsdException w:name="Medium Grid 1 Accent 1" w:uiPriority="67"/>
     <w:lsdException w:name="Medium Grid 2 Accent 1" w:uiPriority="68"/>
@@ -755,11 +2166,11 @@
     <w:lsdException w:name="Colorful Shading Accent 6" w:uiPriority="71"/>
     <w:lsdException w:name="Colorful List Accent 6" w:uiPriority="72"/>
     <w:lsdException w:name="Colorful Grid Accent 6" w:uiPriority="73"/>
-    <w:lsdException w:name="Subtle Emphasis" w:uiPriority="19" w:qFormat="1"/>
-    <w:lsdException w:name="Intense Emphasis" w:uiPriority="21" w:qFormat="1"/>
-    <w:lsdException w:name="Subtle Reference" w:uiPriority="31" w:qFormat="1"/>
-    <w:lsdException w:name="Intense Reference" w:uiPriority="32" w:qFormat="1"/>
-    <w:lsdException w:name="Book Title" w:uiPriority="33" w:qFormat="1"/>
+    <w:lsdException w:name="Subtle Emphasis" w:uiPriority="19"/>
+    <w:lsdException w:name="Intense Emphasis" w:uiPriority="21"/>
+    <w:lsdException w:name="Subtle Reference" w:uiPriority="31"/>
+    <w:lsdException w:name="Intense Reference" w:uiPriority="32"/>
+    <w:lsdException w:name="Book Title" w:uiPriority="33"/>
     <w:lsdException w:name="Bibliography" w:semiHidden="1" w:uiPriority="37" w:unhideWhenUsed="1"/>
     <w:lsdException w:name="TOC Heading" w:semiHidden="1" w:uiPriority="39" w:unhideWhenUsed="1" w:qFormat="1"/>
     <w:lsdException w:name="Plain Table 1" w:uiPriority="41"/>
@@ -874,7 +2285,7 @@
   </w:latentStyles>
   <w:style w:type="paragraph" w:default="1" w:styleId="Normal">
     <w:name w:val="Normal"/>
-    <w:qFormat/>
+    <w:rsid w:val="00576E2D"/>
   </w:style>
   <w:style w:type="paragraph" w:styleId="Overskrift1">
     <w:name w:val="heading 1"/>
@@ -882,19 +2293,18 @@
     <w:next w:val="Normal"/>
     <w:link w:val="Overskrift1Tegn"/>
     <w:uiPriority w:val="9"/>
-    <w:qFormat/>
-    <w:rsid w:val="00534E3B"/>
+    <w:rsid w:val="00576E2D"/>
     <w:pPr>
       <w:keepNext/>
       <w:keepLines/>
-      <w:spacing w:before="360" w:after="80"/>
+      <w:spacing w:before="240" w:after="0" w:line="240" w:lineRule="auto"/>
       <w:outlineLvl w:val="0"/>
     </w:pPr>
     <w:rPr>
       <w:rFonts w:asciiTheme="majorHAnsi" w:eastAsiaTheme="majorEastAsia" w:hAnsiTheme="majorHAnsi" w:cstheme="majorBidi"/>
       <w:color w:val="2E74B5" w:themeColor="accent1" w:themeShade="BF"/>
-      <w:sz w:val="40"/>
-      <w:szCs w:val="40"/>
+      <w:sz w:val="32"/>
+      <w:szCs w:val="32"/>
     </w:rPr>
   </w:style>
   <w:style w:type="paragraph" w:styleId="Overskrift2">
@@ -904,19 +2314,18 @@
     <w:link w:val="Overskrift2Tegn"/>
     <w:uiPriority w:val="9"/>
     <w:unhideWhenUsed/>
-    <w:qFormat/>
-    <w:rsid w:val="00534E3B"/>
+    <w:rsid w:val="00576E2D"/>
     <w:pPr>
       <w:keepNext/>
       <w:keepLines/>
-      <w:spacing w:before="160" w:after="80"/>
+      <w:spacing w:before="40" w:after="0" w:line="240" w:lineRule="auto"/>
       <w:outlineLvl w:val="1"/>
     </w:pPr>
     <w:rPr>
       <w:rFonts w:asciiTheme="majorHAnsi" w:eastAsiaTheme="majorEastAsia" w:hAnsiTheme="majorHAnsi" w:cstheme="majorBidi"/>
       <w:color w:val="2E74B5" w:themeColor="accent1" w:themeShade="BF"/>
-      <w:sz w:val="32"/>
-      <w:szCs w:val="32"/>
+      <w:sz w:val="26"/>
+      <w:szCs w:val="26"/>
     </w:rPr>
   </w:style>
   <w:style w:type="paragraph" w:styleId="Overskrift3">
@@ -925,21 +2334,19 @@
     <w:next w:val="Normal"/>
     <w:link w:val="Overskrift3Tegn"/>
     <w:uiPriority w:val="9"/>
-    <w:semiHidden/>
     <w:unhideWhenUsed/>
-    <w:qFormat/>
-    <w:rsid w:val="00534E3B"/>
+    <w:rsid w:val="00576E2D"/>
     <w:pPr>
       <w:keepNext/>
       <w:keepLines/>
-      <w:spacing w:before="160" w:after="80"/>
+      <w:spacing w:before="40" w:after="0" w:line="240" w:lineRule="auto"/>
       <w:outlineLvl w:val="2"/>
     </w:pPr>
     <w:rPr>
-      <w:rFonts w:eastAsiaTheme="majorEastAsia" w:cstheme="majorBidi"/>
-      <w:color w:val="2E74B5" w:themeColor="accent1" w:themeShade="BF"/>
-      <w:sz w:val="28"/>
-      <w:szCs w:val="28"/>
+      <w:rFonts w:asciiTheme="majorHAnsi" w:eastAsiaTheme="majorEastAsia" w:hAnsiTheme="majorHAnsi" w:cstheme="majorBidi"/>
+      <w:color w:val="1F4D78" w:themeColor="accent1" w:themeShade="7F"/>
+      <w:sz w:val="24"/>
+      <w:szCs w:val="24"/>
     </w:rPr>
   </w:style>
   <w:style w:type="paragraph" w:styleId="Overskrift4">
@@ -948,18 +2355,16 @@
     <w:next w:val="Normal"/>
     <w:link w:val="Overskrift4Tegn"/>
     <w:uiPriority w:val="9"/>
-    <w:semiHidden/>
     <w:unhideWhenUsed/>
-    <w:qFormat/>
-    <w:rsid w:val="00534E3B"/>
+    <w:rsid w:val="00576E2D"/>
     <w:pPr>
       <w:keepNext/>
       <w:keepLines/>
-      <w:spacing w:before="80" w:after="40"/>
+      <w:spacing w:before="40" w:after="0" w:line="240" w:lineRule="auto"/>
       <w:outlineLvl w:val="3"/>
     </w:pPr>
     <w:rPr>
-      <w:rFonts w:eastAsiaTheme="majorEastAsia" w:cstheme="majorBidi"/>
+      <w:rFonts w:asciiTheme="majorHAnsi" w:eastAsiaTheme="majorEastAsia" w:hAnsiTheme="majorHAnsi" w:cstheme="majorBidi"/>
       <w:i/>
       <w:iCs/>
       <w:color w:val="2E74B5" w:themeColor="accent1" w:themeShade="BF"/>
@@ -971,18 +2376,16 @@
     <w:next w:val="Normal"/>
     <w:link w:val="Overskrift5Tegn"/>
     <w:uiPriority w:val="9"/>
-    <w:semiHidden/>
     <w:unhideWhenUsed/>
-    <w:qFormat/>
-    <w:rsid w:val="00534E3B"/>
+    <w:rsid w:val="00576E2D"/>
     <w:pPr>
       <w:keepNext/>
       <w:keepLines/>
-      <w:spacing w:before="80" w:after="40"/>
+      <w:spacing w:before="40" w:after="0" w:line="240" w:lineRule="auto"/>
       <w:outlineLvl w:val="4"/>
     </w:pPr>
     <w:rPr>
-      <w:rFonts w:eastAsiaTheme="majorEastAsia" w:cstheme="majorBidi"/>
+      <w:rFonts w:asciiTheme="majorHAnsi" w:eastAsiaTheme="majorEastAsia" w:hAnsiTheme="majorHAnsi" w:cstheme="majorBidi"/>
       <w:color w:val="2E74B5" w:themeColor="accent1" w:themeShade="BF"/>
     </w:rPr>
   </w:style>
@@ -992,10 +2395,8 @@
     <w:next w:val="Normal"/>
     <w:link w:val="Overskrift6Tegn"/>
     <w:uiPriority w:val="9"/>
-    <w:semiHidden/>
     <w:unhideWhenUsed/>
-    <w:qFormat/>
-    <w:rsid w:val="00534E3B"/>
+    <w:rsid w:val="009125CD"/>
     <w:pPr>
       <w:keepNext/>
       <w:keepLines/>
@@ -1003,75 +2404,8 @@
       <w:outlineLvl w:val="5"/>
     </w:pPr>
     <w:rPr>
-      <w:rFonts w:eastAsiaTheme="majorEastAsia" w:cstheme="majorBidi"/>
-      <w:i/>
-      <w:iCs/>
-      <w:color w:val="595959" w:themeColor="text1" w:themeTint="A6"/>
-    </w:rPr>
-  </w:style>
-  <w:style w:type="paragraph" w:styleId="Overskrift7">
-    <w:name w:val="heading 7"/>
-    <w:basedOn w:val="Normal"/>
-    <w:next w:val="Normal"/>
-    <w:link w:val="Overskrift7Tegn"/>
-    <w:uiPriority w:val="9"/>
-    <w:semiHidden/>
-    <w:unhideWhenUsed/>
-    <w:qFormat/>
-    <w:rsid w:val="00534E3B"/>
-    <w:pPr>
-      <w:keepNext/>
-      <w:keepLines/>
-      <w:spacing w:before="40" w:after="0"/>
-      <w:outlineLvl w:val="6"/>
-    </w:pPr>
-    <w:rPr>
-      <w:rFonts w:eastAsiaTheme="majorEastAsia" w:cstheme="majorBidi"/>
-      <w:color w:val="595959" w:themeColor="text1" w:themeTint="A6"/>
-    </w:rPr>
-  </w:style>
-  <w:style w:type="paragraph" w:styleId="Overskrift8">
-    <w:name w:val="heading 8"/>
-    <w:basedOn w:val="Normal"/>
-    <w:next w:val="Normal"/>
-    <w:link w:val="Overskrift8Tegn"/>
-    <w:uiPriority w:val="9"/>
-    <w:semiHidden/>
-    <w:unhideWhenUsed/>
-    <w:qFormat/>
-    <w:rsid w:val="00534E3B"/>
-    <w:pPr>
-      <w:keepNext/>
-      <w:keepLines/>
-      <w:spacing w:after="0"/>
-      <w:outlineLvl w:val="7"/>
-    </w:pPr>
-    <w:rPr>
-      <w:rFonts w:eastAsiaTheme="majorEastAsia" w:cstheme="majorBidi"/>
-      <w:i/>
-      <w:iCs/>
-      <w:color w:val="272727" w:themeColor="text1" w:themeTint="D8"/>
-    </w:rPr>
-  </w:style>
-  <w:style w:type="paragraph" w:styleId="Overskrift9">
-    <w:name w:val="heading 9"/>
-    <w:basedOn w:val="Normal"/>
-    <w:next w:val="Normal"/>
-    <w:link w:val="Overskrift9Tegn"/>
-    <w:uiPriority w:val="9"/>
-    <w:semiHidden/>
-    <w:unhideWhenUsed/>
-    <w:qFormat/>
-    <w:rsid w:val="00534E3B"/>
-    <w:pPr>
-      <w:keepNext/>
-      <w:keepLines/>
-      <w:spacing w:after="0"/>
-      <w:outlineLvl w:val="8"/>
-    </w:pPr>
-    <w:rPr>
-      <w:rFonts w:eastAsiaTheme="majorEastAsia" w:cstheme="majorBidi"/>
-      <w:color w:val="272727" w:themeColor="text1" w:themeTint="D8"/>
+      <w:rFonts w:asciiTheme="majorHAnsi" w:eastAsiaTheme="majorEastAsia" w:hAnsiTheme="majorHAnsi" w:cstheme="majorBidi"/>
+      <w:color w:val="1F4D78" w:themeColor="accent1" w:themeShade="7F"/>
     </w:rPr>
   </w:style>
   <w:style w:type="character" w:default="1" w:styleId="Standardskrifttypeiafsnit">
@@ -1106,12 +2440,12 @@
     <w:basedOn w:val="Standardskrifttypeiafsnit"/>
     <w:link w:val="Overskrift1"/>
     <w:uiPriority w:val="9"/>
-    <w:rsid w:val="00534E3B"/>
+    <w:rsid w:val="007A7CC5"/>
     <w:rPr>
       <w:rFonts w:asciiTheme="majorHAnsi" w:eastAsiaTheme="majorEastAsia" w:hAnsiTheme="majorHAnsi" w:cstheme="majorBidi"/>
       <w:color w:val="2E74B5" w:themeColor="accent1" w:themeShade="BF"/>
-      <w:sz w:val="40"/>
-      <w:szCs w:val="40"/>
+      <w:sz w:val="32"/>
+      <w:szCs w:val="32"/>
     </w:rPr>
   </w:style>
   <w:style w:type="character" w:customStyle="1" w:styleId="Overskrift2Tegn">
@@ -1119,12 +2453,12 @@
     <w:basedOn w:val="Standardskrifttypeiafsnit"/>
     <w:link w:val="Overskrift2"/>
     <w:uiPriority w:val="9"/>
-    <w:rsid w:val="00534E3B"/>
+    <w:rsid w:val="007A7CC5"/>
     <w:rPr>
       <w:rFonts w:asciiTheme="majorHAnsi" w:eastAsiaTheme="majorEastAsia" w:hAnsiTheme="majorHAnsi" w:cstheme="majorBidi"/>
       <w:color w:val="2E74B5" w:themeColor="accent1" w:themeShade="BF"/>
-      <w:sz w:val="32"/>
-      <w:szCs w:val="32"/>
+      <w:sz w:val="26"/>
+      <w:szCs w:val="26"/>
     </w:rPr>
   </w:style>
   <w:style w:type="character" w:customStyle="1" w:styleId="Overskrift3Tegn">
@@ -1132,13 +2466,12 @@
     <w:basedOn w:val="Standardskrifttypeiafsnit"/>
     <w:link w:val="Overskrift3"/>
     <w:uiPriority w:val="9"/>
-    <w:semiHidden/>
-    <w:rsid w:val="00534E3B"/>
+    <w:rsid w:val="007A7CC5"/>
     <w:rPr>
-      <w:rFonts w:eastAsiaTheme="majorEastAsia" w:cstheme="majorBidi"/>
-      <w:color w:val="2E74B5" w:themeColor="accent1" w:themeShade="BF"/>
-      <w:sz w:val="28"/>
-      <w:szCs w:val="28"/>
+      <w:rFonts w:asciiTheme="majorHAnsi" w:eastAsiaTheme="majorEastAsia" w:hAnsiTheme="majorHAnsi" w:cstheme="majorBidi"/>
+      <w:color w:val="1F4D78" w:themeColor="accent1" w:themeShade="7F"/>
+      <w:sz w:val="24"/>
+      <w:szCs w:val="24"/>
     </w:rPr>
   </w:style>
   <w:style w:type="character" w:customStyle="1" w:styleId="Overskrift4Tegn">
@@ -1146,10 +2479,9 @@
     <w:basedOn w:val="Standardskrifttypeiafsnit"/>
     <w:link w:val="Overskrift4"/>
     <w:uiPriority w:val="9"/>
-    <w:semiHidden/>
-    <w:rsid w:val="00534E3B"/>
+    <w:rsid w:val="007A7CC5"/>
     <w:rPr>
-      <w:rFonts w:eastAsiaTheme="majorEastAsia" w:cstheme="majorBidi"/>
+      <w:rFonts w:asciiTheme="majorHAnsi" w:eastAsiaTheme="majorEastAsia" w:hAnsiTheme="majorHAnsi" w:cstheme="majorBidi"/>
       <w:i/>
       <w:iCs/>
       <w:color w:val="2E74B5" w:themeColor="accent1" w:themeShade="BF"/>
@@ -1160,184 +2492,9 @@
     <w:basedOn w:val="Standardskrifttypeiafsnit"/>
     <w:link w:val="Overskrift5"/>
     <w:uiPriority w:val="9"/>
-    <w:semiHidden/>
-    <w:rsid w:val="00534E3B"/>
-    <w:rPr>
-      <w:rFonts w:eastAsiaTheme="majorEastAsia" w:cstheme="majorBidi"/>
-      <w:color w:val="2E74B5" w:themeColor="accent1" w:themeShade="BF"/>
-    </w:rPr>
-  </w:style>
-  <w:style w:type="character" w:customStyle="1" w:styleId="Overskrift6Tegn">
-    <w:name w:val="Overskrift 6 Tegn"/>
-    <w:basedOn w:val="Standardskrifttypeiafsnit"/>
-    <w:link w:val="Overskrift6"/>
-    <w:uiPriority w:val="9"/>
-    <w:semiHidden/>
-    <w:rsid w:val="00534E3B"/>
-    <w:rPr>
-      <w:rFonts w:eastAsiaTheme="majorEastAsia" w:cstheme="majorBidi"/>
-      <w:i/>
-      <w:iCs/>
-      <w:color w:val="595959" w:themeColor="text1" w:themeTint="A6"/>
-    </w:rPr>
-  </w:style>
-  <w:style w:type="character" w:customStyle="1" w:styleId="Overskrift7Tegn">
-    <w:name w:val="Overskrift 7 Tegn"/>
-    <w:basedOn w:val="Standardskrifttypeiafsnit"/>
-    <w:link w:val="Overskrift7"/>
-    <w:uiPriority w:val="9"/>
-    <w:semiHidden/>
-    <w:rsid w:val="00534E3B"/>
-    <w:rPr>
-      <w:rFonts w:eastAsiaTheme="majorEastAsia" w:cstheme="majorBidi"/>
-      <w:color w:val="595959" w:themeColor="text1" w:themeTint="A6"/>
-    </w:rPr>
-  </w:style>
-  <w:style w:type="character" w:customStyle="1" w:styleId="Overskrift8Tegn">
-    <w:name w:val="Overskrift 8 Tegn"/>
-    <w:basedOn w:val="Standardskrifttypeiafsnit"/>
-    <w:link w:val="Overskrift8"/>
-    <w:uiPriority w:val="9"/>
-    <w:semiHidden/>
-    <w:rsid w:val="00534E3B"/>
-    <w:rPr>
-      <w:rFonts w:eastAsiaTheme="majorEastAsia" w:cstheme="majorBidi"/>
-      <w:i/>
-      <w:iCs/>
-      <w:color w:val="272727" w:themeColor="text1" w:themeTint="D8"/>
-    </w:rPr>
-  </w:style>
-  <w:style w:type="character" w:customStyle="1" w:styleId="Overskrift9Tegn">
-    <w:name w:val="Overskrift 9 Tegn"/>
-    <w:basedOn w:val="Standardskrifttypeiafsnit"/>
-    <w:link w:val="Overskrift9"/>
-    <w:uiPriority w:val="9"/>
-    <w:semiHidden/>
-    <w:rsid w:val="00534E3B"/>
-    <w:rPr>
-      <w:rFonts w:eastAsiaTheme="majorEastAsia" w:cstheme="majorBidi"/>
-      <w:color w:val="272727" w:themeColor="text1" w:themeTint="D8"/>
-    </w:rPr>
-  </w:style>
-  <w:style w:type="paragraph" w:styleId="Titel">
-    <w:name w:val="Title"/>
-    <w:basedOn w:val="Normal"/>
-    <w:next w:val="Normal"/>
-    <w:link w:val="TitelTegn"/>
-    <w:uiPriority w:val="10"/>
-    <w:qFormat/>
-    <w:rsid w:val="00534E3B"/>
-    <w:pPr>
-      <w:spacing w:after="80" w:line="240" w:lineRule="auto"/>
-      <w:contextualSpacing/>
-    </w:pPr>
+    <w:rsid w:val="007A7CC5"/>
     <w:rPr>
       <w:rFonts w:asciiTheme="majorHAnsi" w:eastAsiaTheme="majorEastAsia" w:hAnsiTheme="majorHAnsi" w:cstheme="majorBidi"/>
-      <w:spacing w:val="-10"/>
-      <w:kern w:val="28"/>
-      <w:sz w:val="56"/>
-      <w:szCs w:val="56"/>
-    </w:rPr>
-  </w:style>
-  <w:style w:type="character" w:customStyle="1" w:styleId="TitelTegn">
-    <w:name w:val="Titel Tegn"/>
-    <w:basedOn w:val="Standardskrifttypeiafsnit"/>
-    <w:link w:val="Titel"/>
-    <w:uiPriority w:val="10"/>
-    <w:rsid w:val="00534E3B"/>
-    <w:rPr>
-      <w:rFonts w:asciiTheme="majorHAnsi" w:eastAsiaTheme="majorEastAsia" w:hAnsiTheme="majorHAnsi" w:cstheme="majorBidi"/>
-      <w:spacing w:val="-10"/>
-      <w:kern w:val="28"/>
-      <w:sz w:val="56"/>
-      <w:szCs w:val="56"/>
-    </w:rPr>
-  </w:style>
-  <w:style w:type="paragraph" w:styleId="Undertitel">
-    <w:name w:val="Subtitle"/>
-    <w:basedOn w:val="Normal"/>
-    <w:next w:val="Normal"/>
-    <w:link w:val="UndertitelTegn"/>
-    <w:uiPriority w:val="11"/>
-    <w:qFormat/>
-    <w:rsid w:val="00534E3B"/>
-    <w:pPr>
-      <w:numPr>
-        <w:ilvl w:val="1"/>
-      </w:numPr>
-    </w:pPr>
-    <w:rPr>
-      <w:rFonts w:eastAsiaTheme="majorEastAsia" w:cstheme="majorBidi"/>
-      <w:color w:val="595959" w:themeColor="text1" w:themeTint="A6"/>
-      <w:spacing w:val="15"/>
-      <w:sz w:val="28"/>
-      <w:szCs w:val="28"/>
-    </w:rPr>
-  </w:style>
-  <w:style w:type="character" w:customStyle="1" w:styleId="UndertitelTegn">
-    <w:name w:val="Undertitel Tegn"/>
-    <w:basedOn w:val="Standardskrifttypeiafsnit"/>
-    <w:link w:val="Undertitel"/>
-    <w:uiPriority w:val="11"/>
-    <w:rsid w:val="00534E3B"/>
-    <w:rPr>
-      <w:rFonts w:eastAsiaTheme="majorEastAsia" w:cstheme="majorBidi"/>
-      <w:color w:val="595959" w:themeColor="text1" w:themeTint="A6"/>
-      <w:spacing w:val="15"/>
-      <w:sz w:val="28"/>
-      <w:szCs w:val="28"/>
-    </w:rPr>
-  </w:style>
-  <w:style w:type="paragraph" w:styleId="Citat">
-    <w:name w:val="Quote"/>
-    <w:basedOn w:val="Normal"/>
-    <w:next w:val="Normal"/>
-    <w:link w:val="CitatTegn"/>
-    <w:uiPriority w:val="29"/>
-    <w:qFormat/>
-    <w:rsid w:val="00534E3B"/>
-    <w:pPr>
-      <w:spacing w:before="160"/>
-      <w:jc w:val="center"/>
-    </w:pPr>
-    <w:rPr>
-      <w:i/>
-      <w:iCs/>
-      <w:color w:val="404040" w:themeColor="text1" w:themeTint="BF"/>
-    </w:rPr>
-  </w:style>
-  <w:style w:type="character" w:customStyle="1" w:styleId="CitatTegn">
-    <w:name w:val="Citat Tegn"/>
-    <w:basedOn w:val="Standardskrifttypeiafsnit"/>
-    <w:link w:val="Citat"/>
-    <w:uiPriority w:val="29"/>
-    <w:rsid w:val="00534E3B"/>
-    <w:rPr>
-      <w:i/>
-      <w:iCs/>
-      <w:color w:val="404040" w:themeColor="text1" w:themeTint="BF"/>
-    </w:rPr>
-  </w:style>
-  <w:style w:type="paragraph" w:styleId="Listeafsnit">
-    <w:name w:val="List Paragraph"/>
-    <w:basedOn w:val="Normal"/>
-    <w:uiPriority w:val="34"/>
-    <w:qFormat/>
-    <w:rsid w:val="00534E3B"/>
-    <w:pPr>
-      <w:ind w:left="720"/>
-      <w:contextualSpacing/>
-    </w:pPr>
-  </w:style>
-  <w:style w:type="character" w:styleId="Kraftigfremhvning">
-    <w:name w:val="Intense Emphasis"/>
-    <w:basedOn w:val="Standardskrifttypeiafsnit"/>
-    <w:uiPriority w:val="21"/>
-    <w:qFormat/>
-    <w:rsid w:val="00534E3B"/>
-    <w:rPr>
-      <w:i/>
-      <w:iCs/>
       <w:color w:val="2E74B5" w:themeColor="accent1" w:themeShade="BF"/>
     </w:rPr>
   </w:style>
@@ -1347,12 +2504,11 @@
     <w:next w:val="Normal"/>
     <w:link w:val="StrktcitatTegn"/>
     <w:uiPriority w:val="30"/>
-    <w:qFormat/>
-    <w:rsid w:val="00534E3B"/>
+    <w:rsid w:val="00DD178D"/>
     <w:pPr>
       <w:pBdr>
-        <w:top w:val="single" w:sz="4" w:space="10" w:color="2E74B5" w:themeColor="accent1" w:themeShade="BF"/>
-        <w:bottom w:val="single" w:sz="4" w:space="10" w:color="2E74B5" w:themeColor="accent1" w:themeShade="BF"/>
+        <w:top w:val="single" w:sz="4" w:space="10" w:color="5B9BD5" w:themeColor="accent1"/>
+        <w:bottom w:val="single" w:sz="4" w:space="10" w:color="5B9BD5" w:themeColor="accent1"/>
       </w:pBdr>
       <w:spacing w:before="360" w:after="360"/>
       <w:ind w:left="864" w:right="864"/>
@@ -1361,7 +2517,7 @@
     <w:rPr>
       <w:i/>
       <w:iCs/>
-      <w:color w:val="2E74B5" w:themeColor="accent1" w:themeShade="BF"/>
+      <w:color w:val="5B9BD5" w:themeColor="accent1"/>
     </w:rPr>
   </w:style>
   <w:style w:type="character" w:customStyle="1" w:styleId="StrktcitatTegn">
@@ -1369,25 +2525,106 @@
     <w:basedOn w:val="Standardskrifttypeiafsnit"/>
     <w:link w:val="Strktcitat"/>
     <w:uiPriority w:val="30"/>
-    <w:rsid w:val="00534E3B"/>
+    <w:rsid w:val="00DD178D"/>
     <w:rPr>
       <w:i/>
       <w:iCs/>
-      <w:color w:val="2E74B5" w:themeColor="accent1" w:themeShade="BF"/>
+      <w:color w:val="5B9BD5" w:themeColor="accent1"/>
+    </w:rPr>
+  </w:style>
+  <w:style w:type="character" w:customStyle="1" w:styleId="Overskrift6Tegn">
+    <w:name w:val="Overskrift 6 Tegn"/>
+    <w:basedOn w:val="Standardskrifttypeiafsnit"/>
+    <w:link w:val="Overskrift6"/>
+    <w:uiPriority w:val="9"/>
+    <w:rsid w:val="009125CD"/>
+    <w:rPr>
+      <w:rFonts w:asciiTheme="majorHAnsi" w:eastAsiaTheme="majorEastAsia" w:hAnsiTheme="majorHAnsi" w:cstheme="majorBidi"/>
+      <w:color w:val="1F4D78" w:themeColor="accent1" w:themeShade="7F"/>
     </w:rPr>
   </w:style>
   <w:style w:type="character" w:styleId="Kraftighenvisning">
     <w:name w:val="Intense Reference"/>
     <w:basedOn w:val="Standardskrifttypeiafsnit"/>
     <w:uiPriority w:val="32"/>
-    <w:qFormat/>
-    <w:rsid w:val="00534E3B"/>
+    <w:rsid w:val="007A7CC5"/>
     <w:rPr>
       <w:b/>
       <w:bCs/>
       <w:smallCaps/>
+      <w:color w:val="5B9BD5" w:themeColor="accent1"/>
+      <w:spacing w:val="5"/>
+    </w:rPr>
+  </w:style>
+  <w:style w:type="character" w:styleId="Svaghenvisning">
+    <w:name w:val="Subtle Reference"/>
+    <w:basedOn w:val="Standardskrifttypeiafsnit"/>
+    <w:uiPriority w:val="31"/>
+    <w:rsid w:val="007A7CC5"/>
+    <w:rPr>
+      <w:smallCaps/>
+      <w:color w:val="5A5A5A" w:themeColor="text1" w:themeTint="A5"/>
+    </w:rPr>
+  </w:style>
+  <w:style w:type="paragraph" w:customStyle="1" w:styleId="1-Normal">
+    <w:name w:val="1-Normal"/>
+    <w:basedOn w:val="Normal"/>
+    <w:qFormat/>
+    <w:rsid w:val="00576E2D"/>
+    <w:pPr>
+      <w:spacing w:after="0" w:line="240" w:lineRule="auto"/>
+    </w:pPr>
+  </w:style>
+  <w:style w:type="paragraph" w:customStyle="1" w:styleId="2-Art">
+    <w:name w:val="2-Art"/>
+    <w:basedOn w:val="Overskrift1"/>
+    <w:next w:val="1-Normal"/>
+    <w:qFormat/>
+    <w:rsid w:val="00CC043C"/>
+  </w:style>
+  <w:style w:type="paragraph" w:customStyle="1" w:styleId="3-Overskrift">
+    <w:name w:val="3-Overskrift"/>
+    <w:basedOn w:val="Overskrift3"/>
+    <w:qFormat/>
+    <w:rsid w:val="006B164A"/>
+    <w:rPr>
       <w:color w:val="2E74B5" w:themeColor="accent1" w:themeShade="BF"/>
+    </w:rPr>
+  </w:style>
+  <w:style w:type="character" w:customStyle="1" w:styleId="6-Fremhvet">
+    <w:name w:val="6-Fremhævet"/>
+    <w:basedOn w:val="Kraftighenvisning"/>
+    <w:uiPriority w:val="1"/>
+    <w:qFormat/>
+    <w:rsid w:val="00CC043C"/>
+    <w:rPr>
+      <w:b/>
+      <w:bCs/>
+      <w:smallCaps/>
+      <w:color w:val="5B9BD5" w:themeColor="accent1"/>
       <w:spacing w:val="5"/>
+    </w:rPr>
+  </w:style>
+  <w:style w:type="paragraph" w:customStyle="1" w:styleId="4-Billede">
+    <w:name w:val="4-Billede"/>
+    <w:basedOn w:val="3-Overskrift"/>
+    <w:next w:val="1-Normal"/>
+    <w:qFormat/>
+    <w:rsid w:val="006B164A"/>
+    <w:rPr>
+      <w:i/>
+      <w:color w:val="538135" w:themeColor="accent6" w:themeShade="BF"/>
+      <w:lang w:val="en-US"/>
+    </w:rPr>
+  </w:style>
+  <w:style w:type="paragraph" w:customStyle="1" w:styleId="5-Sgekriterie">
+    <w:name w:val="5-Søgekriterie"/>
+    <w:basedOn w:val="Overskrift5"/>
+    <w:next w:val="1-Normal"/>
+    <w:qFormat/>
+    <w:rsid w:val="006B164A"/>
+    <w:rPr>
+      <w:color w:val="C00000"/>
     </w:rPr>
   </w:style>
 </w:styles>
@@ -1652,4 +2889,16 @@
     </a:ext>
   </a:extLst>
 </a:theme>
+</file>
+
+<file path=customXml/item1.xml><?xml version="1.0" encoding="utf-8"?>
+<b:Sources xmlns:b="http://schemas.openxmlformats.org/officeDocument/2006/bibliography" xmlns="http://schemas.openxmlformats.org/officeDocument/2006/bibliography" SelectedStyle="\APASixthEditionOfficeOnline.xsl" StyleName="APA" Version="6"/>
+</file>
+
+<file path=customXml/itemProps1.xml><?xml version="1.0" encoding="utf-8"?>
+<ds:datastoreItem xmlns:ds="http://schemas.openxmlformats.org/officeDocument/2006/customXml" ds:itemID="{0C74AF76-9503-4934-8C09-A6F218FF5574}">
+  <ds:schemaRefs>
+    <ds:schemaRef ds:uri="http://schemas.openxmlformats.org/officeDocument/2006/bibliography"/>
+  </ds:schemaRefs>
+</ds:datastoreItem>
 </file>